--- a/doc/09.26.2013 Meeting/Summery09262013_v3.docx
+++ b/doc/09.26.2013 Meeting/Summery09262013_v3.docx
@@ -15,8 +15,13 @@
         <w:pStyle w:val="Heading2"/>
       </w:pPr>
       <w:r>
-        <w:t>First Model: NoHistory</w:t>
-      </w:r>
+        <w:t xml:space="preserve">First Model: </w:t>
+      </w:r>
+      <w:proofErr w:type="spellStart"/>
+      <w:r>
+        <w:t>NoHistory</w:t>
+      </w:r>
+      <w:proofErr w:type="spellEnd"/>
       <w:r>
         <w:t xml:space="preserve"> Model</w:t>
       </w:r>
@@ -43,8 +48,13 @@
       <w:pPr>
         <w:pStyle w:val="Heading2"/>
       </w:pPr>
-      <w:r>
-        <w:t>NoHistory:</w:t>
+      <w:proofErr w:type="spellStart"/>
+      <w:r>
+        <w:t>NoHistory</w:t>
+      </w:r>
+      <w:proofErr w:type="spellEnd"/>
+      <w:r>
+        <w:t>:</w:t>
       </w:r>
     </w:p>
     <w:p>
@@ -62,12 +72,14 @@
       </w:r>
     </w:p>
     <w:p>
+      <w:proofErr w:type="spellStart"/>
       <w:r>
         <w:rPr>
           <w:rStyle w:val="Heading2Char"/>
         </w:rPr>
         <w:t>MajorityBaseline</w:t>
       </w:r>
+      <w:proofErr w:type="spellEnd"/>
       <w:r>
         <w:t>:</w:t>
       </w:r>
@@ -2119,6 +2131,7 @@
                 <w:color w:val="000000"/>
               </w:rPr>
             </w:pPr>
+            <w:proofErr w:type="spellStart"/>
             <w:r>
               <w:rPr>
                 <w:rFonts w:ascii="Calibri" w:eastAsia="Times New Roman" w:hAnsi="Calibri" w:cs="Times New Roman"/>
@@ -2126,6 +2139,7 @@
               </w:rPr>
               <w:t>nohistory</w:t>
             </w:r>
+            <w:proofErr w:type="spellEnd"/>
           </w:p>
         </w:tc>
         <w:tc>
@@ -2403,6 +2417,7 @@
                 <w:color w:val="000000"/>
               </w:rPr>
             </w:pPr>
+            <w:proofErr w:type="spellStart"/>
             <w:r>
               <w:rPr>
                 <w:rFonts w:ascii="Calibri" w:eastAsia="Times New Roman" w:hAnsi="Calibri" w:cs="Times New Roman"/>
@@ -2410,6 +2425,7 @@
               </w:rPr>
               <w:t>nohistory</w:t>
             </w:r>
+            <w:proofErr w:type="spellEnd"/>
           </w:p>
         </w:tc>
         <w:tc>
@@ -2687,6 +2703,7 @@
                 <w:color w:val="000000"/>
               </w:rPr>
             </w:pPr>
+            <w:proofErr w:type="spellStart"/>
             <w:r>
               <w:rPr>
                 <w:rFonts w:ascii="Calibri" w:eastAsia="Times New Roman" w:hAnsi="Calibri" w:cs="Times New Roman"/>
@@ -2694,6 +2711,7 @@
               </w:rPr>
               <w:t>nohistory</w:t>
             </w:r>
+            <w:proofErr w:type="spellEnd"/>
           </w:p>
         </w:tc>
         <w:tc>
@@ -2971,6 +2989,7 @@
                 <w:color w:val="000000"/>
               </w:rPr>
             </w:pPr>
+            <w:proofErr w:type="spellStart"/>
             <w:r>
               <w:rPr>
                 <w:rFonts w:ascii="Calibri" w:eastAsia="Times New Roman" w:hAnsi="Calibri" w:cs="Times New Roman"/>
@@ -2978,6 +2997,7 @@
               </w:rPr>
               <w:t>nohistory</w:t>
             </w:r>
+            <w:proofErr w:type="spellEnd"/>
           </w:p>
         </w:tc>
         <w:tc>
@@ -3255,6 +3275,7 @@
                 <w:color w:val="000000"/>
               </w:rPr>
             </w:pPr>
+            <w:proofErr w:type="spellStart"/>
             <w:r>
               <w:rPr>
                 <w:rFonts w:ascii="Calibri" w:eastAsia="Times New Roman" w:hAnsi="Calibri" w:cs="Times New Roman"/>
@@ -3262,6 +3283,7 @@
               </w:rPr>
               <w:t>nohistory</w:t>
             </w:r>
+            <w:proofErr w:type="spellEnd"/>
           </w:p>
         </w:tc>
         <w:tc>
@@ -3539,6 +3561,7 @@
                 <w:color w:val="000000"/>
               </w:rPr>
             </w:pPr>
+            <w:proofErr w:type="spellStart"/>
             <w:r>
               <w:rPr>
                 <w:rFonts w:ascii="Calibri" w:eastAsia="Times New Roman" w:hAnsi="Calibri" w:cs="Times New Roman"/>
@@ -3546,6 +3569,7 @@
               </w:rPr>
               <w:t>nohistory</w:t>
             </w:r>
+            <w:proofErr w:type="spellEnd"/>
           </w:p>
         </w:tc>
         <w:tc>
@@ -5517,7 +5541,15 @@
     </w:p>
     <w:p>
       <w:r>
-        <w:t xml:space="preserve">The table above shows that the “nohistory” model is better than </w:t>
+        <w:t>The table above shows that the “</w:t>
+      </w:r>
+      <w:proofErr w:type="spellStart"/>
+      <w:r>
+        <w:t>nohistory</w:t>
+      </w:r>
+      <w:proofErr w:type="spellEnd"/>
+      <w:r>
+        <w:t xml:space="preserve">” model is better than </w:t>
       </w:r>
       <w:r>
         <w:t>the baseline</w:t>
@@ -5544,6 +5576,7 @@
       <w:r>
         <w:t>The “</w:t>
       </w:r>
+      <w:proofErr w:type="spellStart"/>
       <w:r>
         <w:rPr>
           <w:rFonts w:ascii="Calibri" w:eastAsia="Times New Roman" w:hAnsi="Calibri" w:cs="Times New Roman"/>
@@ -5551,6 +5584,7 @@
         </w:rPr>
         <w:t>nohistory</w:t>
       </w:r>
+      <w:proofErr w:type="spellEnd"/>
       <w:r>
         <w:t xml:space="preserve">” </w:t>
       </w:r>
@@ -5578,7 +5612,15 @@
         <w:t xml:space="preserve">“test1”, “test2” and “test4” are from Group A and C. They both used a mixed-initiative design, where “test3” from Group B used a directed design. </w:t>
       </w:r>
       <w:r>
-        <w:t>(Question: why nohistory is better for a mixed-initiative design?)</w:t>
+        <w:t xml:space="preserve">(Question: why </w:t>
+      </w:r>
+      <w:proofErr w:type="spellStart"/>
+      <w:r>
+        <w:t>nohistory</w:t>
+      </w:r>
+      <w:proofErr w:type="spellEnd"/>
+      <w:r>
+        <w:t xml:space="preserve"> is better for a mixed-initiative design?)</w:t>
       </w:r>
     </w:p>
     <w:p>
@@ -5668,7 +5710,93 @@
         <w:t>Topline</w:t>
       </w:r>
     </w:p>
-    <w:p/>
+    <w:p>
+      <w:r>
+        <w:t>For the topline, I consider the top</w:t>
+      </w:r>
+      <w:r>
+        <w:t xml:space="preserve"> </w:t>
+      </w:r>
+      <w:r>
+        <w:t>10 SLU hypothesis</w:t>
+      </w:r>
+      <w:r>
+        <w:t xml:space="preserve"> for each slot</w:t>
+      </w:r>
+      <w:r>
+        <w:t>.</w:t>
+      </w:r>
+    </w:p>
+    <w:p>
+      <w:r>
+        <w:t>The results are shown below.</w:t>
+      </w:r>
+    </w:p>
+    <w:p>
+      <w:r>
+        <w:rPr>
+          <w:noProof/>
+          <w:lang w:eastAsia="en-US"/>
+        </w:rPr>
+        <w:lastRenderedPageBreak/>
+        <w:drawing>
+          <wp:inline distT="0" distB="0" distL="0" distR="0" wp14:anchorId="1FD5EE4A" wp14:editId="085B6657">
+            <wp:extent cx="5943600" cy="3061335"/>
+            <wp:effectExtent l="0" t="0" r="19050" b="24765"/>
+            <wp:docPr id="1" name="Chart 1"/>
+            <wp:cNvGraphicFramePr/>
+            <a:graphic xmlns:a="http://schemas.openxmlformats.org/drawingml/2006/main">
+              <a:graphicData uri="http://schemas.openxmlformats.org/drawingml/2006/chart">
+                <c:chart xmlns:c="http://schemas.openxmlformats.org/drawingml/2006/chart" xmlns:r="http://schemas.openxmlformats.org/officeDocument/2006/relationships" r:id="rId7"/>
+              </a:graphicData>
+            </a:graphic>
+          </wp:inline>
+        </w:drawing>
+      </w:r>
+    </w:p>
+    <w:p>
+      <w:r>
+        <w:rPr>
+          <w:noProof/>
+          <w:lang w:eastAsia="en-US"/>
+        </w:rPr>
+        <w:drawing>
+          <wp:inline distT="0" distB="0" distL="0" distR="0" wp14:anchorId="17775964" wp14:editId="203B1970">
+            <wp:extent cx="5943600" cy="3083560"/>
+            <wp:effectExtent l="0" t="0" r="19050" b="21590"/>
+            <wp:docPr id="2" name="Chart 2"/>
+            <wp:cNvGraphicFramePr/>
+            <a:graphic xmlns:a="http://schemas.openxmlformats.org/drawingml/2006/main">
+              <a:graphicData uri="http://schemas.openxmlformats.org/drawingml/2006/chart">
+                <c:chart xmlns:c="http://schemas.openxmlformats.org/drawingml/2006/chart" xmlns:r="http://schemas.openxmlformats.org/officeDocument/2006/relationships" r:id="rId8"/>
+              </a:graphicData>
+            </a:graphic>
+          </wp:inline>
+        </w:drawing>
+      </w:r>
+    </w:p>
+    <w:p>
+      <w:r>
+        <w:rPr>
+          <w:noProof/>
+          <w:lang w:eastAsia="en-US"/>
+        </w:rPr>
+        <w:lastRenderedPageBreak/>
+        <w:drawing>
+          <wp:inline distT="0" distB="0" distL="0" distR="0" wp14:anchorId="246C611C" wp14:editId="6D020DF8">
+            <wp:extent cx="5943600" cy="3083560"/>
+            <wp:effectExtent l="0" t="0" r="19050" b="21590"/>
+            <wp:docPr id="3" name="Chart 3"/>
+            <wp:cNvGraphicFramePr/>
+            <a:graphic xmlns:a="http://schemas.openxmlformats.org/drawingml/2006/main">
+              <a:graphicData uri="http://schemas.openxmlformats.org/drawingml/2006/chart">
+                <c:chart xmlns:c="http://schemas.openxmlformats.org/drawingml/2006/chart" xmlns:r="http://schemas.openxmlformats.org/officeDocument/2006/relationships" r:id="rId9"/>
+              </a:graphicData>
+            </a:graphic>
+          </wp:inline>
+        </w:drawing>
+      </w:r>
+    </w:p>
     <w:p>
       <w:pPr>
         <w:pStyle w:val="Heading2"/>
@@ -5679,16 +5807,528 @@
       <w:r>
         <w:t>s</w:t>
       </w:r>
+      <w:r>
+        <w:t xml:space="preserve">ervation </w:t>
+      </w:r>
+    </w:p>
+    <w:p>
+      <w:pPr>
+        <w:pStyle w:val="ListParagraph"/>
+        <w:numPr>
+          <w:ilvl w:val="0"/>
+          <w:numId w:val="2"/>
+        </w:numPr>
+      </w:pPr>
+      <w:proofErr w:type="spellStart"/>
+      <w:r>
+        <w:t>TopK</w:t>
+      </w:r>
+      <w:proofErr w:type="spellEnd"/>
+      <w:r>
+        <w:t xml:space="preserve"> != Baseline</w:t>
+      </w:r>
+    </w:p>
+    <w:p>
+      <w:r>
+        <w:t xml:space="preserve">For the topline, I didn’t take the 10 SLU </w:t>
+      </w:r>
+      <w:r>
+        <w:t>hypotheses</w:t>
+      </w:r>
+      <w:r>
+        <w:t xml:space="preserve"> first, but assign all SLU </w:t>
+      </w:r>
+      <w:r>
+        <w:t>hypotheses</w:t>
+      </w:r>
+      <w:r>
+        <w:t xml:space="preserve"> to each slot and then take the top 10 candidates in each slot.</w:t>
+      </w:r>
+    </w:p>
+    <w:p>
+      <w:r>
+        <w:t>That’s why</w:t>
+      </w:r>
+      <w:r>
+        <w:t xml:space="preserve"> the Top1 </w:t>
+      </w:r>
+      <w:r>
+        <w:t>is not equal to the baseline.</w:t>
+      </w:r>
+    </w:p>
+    <w:p>
+      <w:pPr>
+        <w:pStyle w:val="ListParagraph"/>
+        <w:numPr>
+          <w:ilvl w:val="0"/>
+          <w:numId w:val="2"/>
+        </w:numPr>
+      </w:pPr>
+      <w:proofErr w:type="spellStart"/>
+      <w:r>
+        <w:t>TopK</w:t>
+      </w:r>
+      <w:proofErr w:type="spellEnd"/>
+      <w:r>
+        <w:t xml:space="preserve"> &gt;</w:t>
+      </w:r>
+      <w:r>
+        <w:t xml:space="preserve"> Baseline</w:t>
+      </w:r>
+      <w:r>
+        <w:t xml:space="preserve"> for test3 and test4</w:t>
+      </w:r>
+    </w:p>
+    <w:p>
+      <w:pPr>
+        <w:pStyle w:val="ListParagraph"/>
+      </w:pPr>
+      <w:r>
+        <w:t>It might be because NLU in these two data are better.</w:t>
+      </w:r>
+    </w:p>
+    <w:p>
+      <w:pPr>
+        <w:pStyle w:val="ListParagraph"/>
+        <w:numPr>
+          <w:ilvl w:val="0"/>
+          <w:numId w:val="2"/>
+        </w:numPr>
+      </w:pPr>
+      <w:proofErr w:type="spellStart"/>
+      <w:r>
+        <w:t>TopK</w:t>
+      </w:r>
+      <w:proofErr w:type="spellEnd"/>
+      <w:r>
+        <w:t xml:space="preserve"> &lt; Baseline for test1 a</w:t>
+      </w:r>
+      <w:r>
+        <w:t>nd test2</w:t>
+      </w:r>
+    </w:p>
+    <w:p>
+      <w:pPr>
+        <w:pStyle w:val="ListParagraph"/>
+      </w:pPr>
+      <w:r>
+        <w:t xml:space="preserve">It might </w:t>
+      </w:r>
+      <w:r>
+        <w:t xml:space="preserve">be </w:t>
+      </w:r>
+      <w:r>
+        <w:t xml:space="preserve">because </w:t>
+      </w:r>
+      <w:r>
+        <w:t>that th</w:t>
+      </w:r>
+      <w:r>
+        <w:t>e candidates for test1 and test2</w:t>
+      </w:r>
+      <w:r>
+        <w:t xml:space="preserve"> are generated </w:t>
+      </w:r>
+      <w:r>
+        <w:t>offline</w:t>
+      </w:r>
+      <w:r>
+        <w:t xml:space="preserve"> and the number</w:t>
+      </w:r>
+      <w:r>
+        <w:t>s</w:t>
+      </w:r>
+      <w:r>
+        <w:t xml:space="preserve"> of candidates </w:t>
+      </w:r>
+      <w:r>
+        <w:t>are</w:t>
+      </w:r>
+      <w:r>
+        <w:t xml:space="preserve"> much more than the number in test3 and test4.</w:t>
+      </w:r>
+      <w:r>
+        <w:t xml:space="preserve"> (&gt;40)</w:t>
+      </w:r>
+    </w:p>
+    <w:p>
+      <w:pPr>
+        <w:pStyle w:val="ListParagraph"/>
+      </w:pPr>
+      <w:r>
+        <w:t xml:space="preserve">We might need to </w:t>
+      </w:r>
+      <w:r>
+        <w:t>remove noise for test1 and test2.</w:t>
+      </w:r>
+    </w:p>
+    <w:p>
+      <w:pPr>
+        <w:pStyle w:val="Heading2"/>
+      </w:pPr>
+      <w:r>
+        <w:t>Future Direction</w:t>
+      </w:r>
+    </w:p>
+    <w:p>
+      <w:pPr>
+        <w:pStyle w:val="Heading3"/>
+      </w:pPr>
+      <w:proofErr w:type="spellStart"/>
+      <w:r>
+        <w:t>BinaryDecision</w:t>
+      </w:r>
+      <w:proofErr w:type="spellEnd"/>
+      <w:r>
+        <w:t xml:space="preserve"> Model</w:t>
+      </w:r>
+    </w:p>
+    <w:p>
+      <w:r>
+        <w:t xml:space="preserve">The task of dialog state tracking </w:t>
+      </w:r>
+      <w:r>
+        <w:t xml:space="preserve">is to </w:t>
+      </w:r>
+      <w:r>
+        <w:t xml:space="preserve">decide </w:t>
+      </w:r>
+      <w:r>
+        <w:t xml:space="preserve">whether the NLU result is correct or not. </w:t>
+      </w:r>
+      <w:r>
+        <w:t xml:space="preserve">It means that </w:t>
+      </w:r>
+      <w:r>
+        <w:t xml:space="preserve">what we need to do is just to check a decision is right or wrong. Therefore, </w:t>
+      </w:r>
+      <w:r>
+        <w:t>we can assume it is right and check whether there is a conflict between them</w:t>
+      </w:r>
+      <w:r>
+        <w:t xml:space="preserve"> using some AI logic derivation</w:t>
+      </w:r>
+      <w:r>
+        <w:t>.</w:t>
+      </w:r>
+    </w:p>
+    <w:p>
+      <w:r>
+        <w:t>Possible rules:</w:t>
+      </w:r>
+    </w:p>
+    <w:p>
+      <w:pPr>
+        <w:pStyle w:val="ListParagraph"/>
+        <w:numPr>
+          <w:ilvl w:val="0"/>
+          <w:numId w:val="2"/>
+        </w:numPr>
+      </w:pPr>
+      <w:r>
+        <w:t>Only one value of the slot can be right</w:t>
+      </w:r>
+    </w:p>
+    <w:p>
+      <w:pPr>
+        <w:pStyle w:val="ListParagraph"/>
+      </w:pPr>
+      <w:proofErr w:type="gramStart"/>
+      <w:r>
+        <w:t>route=</w:t>
+      </w:r>
+      <w:proofErr w:type="gramEnd"/>
+      <w:r>
+        <w:t xml:space="preserve">71A and route=71C </w:t>
+      </w:r>
+      <w:r>
+        <w:t>are</w:t>
+      </w:r>
+      <w:r>
+        <w:t xml:space="preserve"> conflict</w:t>
+      </w:r>
+    </w:p>
+    <w:p>
+      <w:pPr>
+        <w:pStyle w:val="ListParagraph"/>
+      </w:pPr>
+    </w:p>
+    <w:p>
+      <w:pPr>
+        <w:pStyle w:val="ListParagraph"/>
+        <w:numPr>
+          <w:ilvl w:val="0"/>
+          <w:numId w:val="2"/>
+        </w:numPr>
+      </w:pPr>
+      <w:r>
+        <w:lastRenderedPageBreak/>
+        <w:t>For each turn, only one user slot can be identified.</w:t>
+      </w:r>
+      <w:r>
+        <w:t xml:space="preserve"> (Assume, only one information could be handled)</w:t>
+      </w:r>
+    </w:p>
+    <w:p>
+      <w:pPr>
+        <w:pStyle w:val="ListParagraph"/>
+      </w:pPr>
+      <w:r>
+        <w:t>The topline model doesn’t follow this rule.</w:t>
+      </w:r>
+    </w:p>
+    <w:p/>
+    <w:p>
+      <w:pPr>
+        <w:pStyle w:val="Heading3"/>
+      </w:pPr>
+      <w:r>
+        <w:t>Ranking Model</w:t>
+      </w:r>
+    </w:p>
+    <w:p>
+      <w:r>
+        <w:t>We can also treat the task as a ranking problem: rank the candidates and select the best one.</w:t>
+      </w:r>
+      <w:r>
+        <w:t xml:space="preserve"> Therefore, we can use some ranking model instead of classification model for this problem.</w:t>
+      </w:r>
+    </w:p>
+    <w:p>
+      <w:pPr>
+        <w:pStyle w:val="Heading3"/>
+      </w:pPr>
+      <w:r>
+        <w:t>Hierarchical Model</w:t>
+      </w:r>
+    </w:p>
+    <w:p>
+      <w:r>
+        <w:t xml:space="preserve">For this problem, </w:t>
+      </w:r>
+      <w:r>
+        <w:t>if we identify a slot that should not be there, it will be wrong forever</w:t>
+      </w:r>
+      <w:r>
+        <w:t xml:space="preserve"> until it is been denied by the user</w:t>
+      </w:r>
+      <w:r>
+        <w:t xml:space="preserve">. </w:t>
+      </w:r>
+      <w:r>
+        <w:t xml:space="preserve"> Therefore, it might be better if we can identify the slot exist or not first, and then assign the value to that slot</w:t>
+      </w:r>
+      <w:r>
+        <w:t xml:space="preserve"> with another model</w:t>
+      </w:r>
+      <w:r>
+        <w:t>. I think</w:t>
+      </w:r>
+      <w:proofErr w:type="gramStart"/>
+      <w:r>
+        <w:t>,</w:t>
+      </w:r>
+      <w:proofErr w:type="gramEnd"/>
+      <w:r>
+        <w:t xml:space="preserve"> it will also improve the joint score.</w:t>
+      </w:r>
+    </w:p>
+    <w:p>
+      <w:pPr>
+        <w:pStyle w:val="Heading3"/>
+      </w:pPr>
+      <w:proofErr w:type="gramStart"/>
+      <w:r>
+        <w:t>Matching Different Dialog System</w:t>
+      </w:r>
+      <w:r>
+        <w:t xml:space="preserve"> (Graph Match</w:t>
+      </w:r>
+      <w:r>
+        <w:t>ing</w:t>
+      </w:r>
+      <w:r>
+        <w:t xml:space="preserve"> Problem?)</w:t>
+      </w:r>
+      <w:proofErr w:type="gramEnd"/>
+    </w:p>
+    <w:p>
+      <w:r>
+        <w:t>The dialog manager, SLU, ASR are all different from different dialog system.</w:t>
+      </w:r>
+      <w:r>
+        <w:t xml:space="preserve"> Thus, if we can identify the relationship between different dialog system</w:t>
+      </w:r>
+      <w:r>
+        <w:t>s</w:t>
+      </w:r>
+      <w:r>
+        <w:t>, we can adapt it.</w:t>
+      </w:r>
+    </w:p>
+    <w:p>
+      <w:r>
+        <w:t>The thing we can match could be the dialog acts</w:t>
+      </w:r>
+      <w:r>
+        <w:t xml:space="preserve"> and the relationship between the acts</w:t>
+      </w:r>
+      <w:r>
+        <w:t>.</w:t>
+      </w:r>
+    </w:p>
+    <w:p>
+      <w:pPr>
+        <w:pStyle w:val="Heading3"/>
+      </w:pPr>
+      <w:r>
+        <w:t>Add Bus</w:t>
+      </w:r>
+      <w:r>
+        <w:t xml:space="preserve"> </w:t>
+      </w:r>
+      <w:r>
+        <w:t>Schedule</w:t>
+      </w:r>
+      <w:r>
+        <w:t xml:space="preserve"> </w:t>
+      </w:r>
+      <w:r>
+        <w:t>Facts</w:t>
+      </w:r>
+    </w:p>
+    <w:p>
+      <w:r>
+        <w:t>We can filter out the names that don’t appear in the bus schedule database.</w:t>
+      </w:r>
+    </w:p>
+    <w:p>
+      <w:r>
+        <w:t>We can give more scores to specific street name if we know the route number.</w:t>
+      </w:r>
+      <w:r>
+        <w:t xml:space="preserve"> For example, University of Pittsburgh can get more scores for 71A</w:t>
+      </w:r>
+      <w:r>
+        <w:t xml:space="preserve">; </w:t>
+      </w:r>
+      <w:r>
+        <w:t>airport gets more scores for 28X.</w:t>
+      </w:r>
+    </w:p>
+    <w:p>
+      <w:pPr>
+        <w:pStyle w:val="Heading3"/>
+      </w:pPr>
+      <w:r>
+        <w:t>Clustering ASR Score</w:t>
+      </w:r>
+    </w:p>
+    <w:p>
+      <w:r>
+        <w:t>The assumption here is that if two ASR or NLU are similar with each other, they might be correct or they might be close to the correct one. For example, “</w:t>
+      </w:r>
+      <w:r>
+        <w:t>from fifth avenue</w:t>
+      </w:r>
+      <w:r>
+        <w:t>”, “</w:t>
+      </w:r>
+      <w:r>
+        <w:t>town fifth avenue</w:t>
+      </w:r>
+      <w:r>
+        <w:t>”, “</w:t>
+      </w:r>
+      <w:proofErr w:type="spellStart"/>
+      <w:r>
+        <w:t>ov</w:t>
+      </w:r>
+      <w:proofErr w:type="spellEnd"/>
+      <w:r>
+        <w:t xml:space="preserve"> fifth avenue</w:t>
+      </w:r>
+      <w:r>
+        <w:t>”, “</w:t>
+      </w:r>
+      <w:r>
+        <w:t>of fifth avenue</w:t>
+      </w:r>
+      <w:r>
+        <w:t>”, etc. probably mean “fifth avenue” might be the correct one.</w:t>
+      </w:r>
+    </w:p>
+    <w:p>
+      <w:r>
+        <w:t>Thus, we group the ASR by word edit distance or phone edit distance. Then, infer the correct one by the groups.</w:t>
+      </w:r>
+    </w:p>
+    <w:p>
+      <w:pPr>
+        <w:pStyle w:val="Heading1"/>
+      </w:pPr>
+      <w:r>
+        <w:t>Open</w:t>
+      </w:r>
+      <w:r>
+        <w:t xml:space="preserve"> Question</w:t>
+      </w:r>
+    </w:p>
+    <w:p>
+      <w:pPr>
+        <w:pStyle w:val="Heading2"/>
+      </w:pPr>
+      <w:r>
+        <w:t xml:space="preserve">How to generate </w:t>
+      </w:r>
+      <w:proofErr w:type="spellStart"/>
+      <w:r>
+        <w:t>NBest</w:t>
+      </w:r>
+      <w:proofErr w:type="spellEnd"/>
+      <w:r>
+        <w:t xml:space="preserve"> lists for the joint?</w:t>
+      </w:r>
+    </w:p>
+    <w:p>
+      <w:r>
+        <w:t>The joint score for all systems are very low. That would be an interesting problem to solve.</w:t>
+      </w:r>
+    </w:p>
+    <w:p>
+      <w:r>
+        <w:t xml:space="preserve">However, I found I have no good idea to generate the </w:t>
+      </w:r>
+      <w:proofErr w:type="spellStart"/>
+      <w:r>
+        <w:t>NBest</w:t>
+      </w:r>
+      <w:proofErr w:type="spellEnd"/>
+      <w:r>
+        <w:t xml:space="preserve"> lists for the joint and rescore them.</w:t>
+      </w:r>
+    </w:p>
+    <w:p>
+      <w:pPr>
+        <w:pStyle w:val="Heading3"/>
+      </w:pPr>
+      <w:r>
+        <w:t>No Correct label</w:t>
+      </w:r>
+      <w:r>
+        <w:t>?</w:t>
+      </w:r>
+    </w:p>
+    <w:p>
+      <w:r>
+        <w:t>The annotation is to just check whether each hypothesis is correct or not. But if all of them are wrong, it doesn’t provide the correct NLU.</w:t>
+      </w:r>
+      <w:r>
+        <w:t xml:space="preserve"> It doesn’t make sense.</w:t>
+      </w:r>
       <w:bookmarkStart w:id="0" w:name="_GoBack"/>
       <w:bookmarkEnd w:id="0"/>
-      <w:r>
-        <w:t xml:space="preserve">ervation and </w:t>
-      </w:r>
-      <w:r>
-        <w:t>Future Direction</w:t>
-      </w:r>
     </w:p>
-    <w:p/>
     <w:sectPr>
       <w:pgSz w:w="12240" w:h="15840"/>
       <w:pgMar w:top="1440" w:right="1440" w:bottom="1440" w:left="1440" w:header="720" w:footer="720" w:gutter="0"/>
@@ -5814,8 +6454,124 @@
       </w:rPr>
     </w:lvl>
   </w:abstractNum>
+  <w:abstractNum w:abstractNumId="1">
+    <w:nsid w:val="6B166AB4"/>
+    <w:multiLevelType w:val="hybridMultilevel"/>
+    <w:tmpl w:val="ADB81AA4"/>
+    <w:lvl w:ilvl="0" w:tplc="04090001">
+      <w:start w:val="1"/>
+      <w:numFmt w:val="bullet"/>
+      <w:lvlText w:val=""/>
+      <w:lvlJc w:val="left"/>
+      <w:pPr>
+        <w:ind w:left="720" w:hanging="360"/>
+      </w:pPr>
+      <w:rPr>
+        <w:rFonts w:ascii="Symbol" w:hAnsi="Symbol" w:hint="default"/>
+      </w:rPr>
+    </w:lvl>
+    <w:lvl w:ilvl="1" w:tplc="04090003" w:tentative="1">
+      <w:start w:val="1"/>
+      <w:numFmt w:val="bullet"/>
+      <w:lvlText w:val="o"/>
+      <w:lvlJc w:val="left"/>
+      <w:pPr>
+        <w:ind w:left="1440" w:hanging="360"/>
+      </w:pPr>
+      <w:rPr>
+        <w:rFonts w:ascii="Courier New" w:hAnsi="Courier New" w:cs="Courier New" w:hint="default"/>
+      </w:rPr>
+    </w:lvl>
+    <w:lvl w:ilvl="2" w:tplc="04090005" w:tentative="1">
+      <w:start w:val="1"/>
+      <w:numFmt w:val="bullet"/>
+      <w:lvlText w:val=""/>
+      <w:lvlJc w:val="left"/>
+      <w:pPr>
+        <w:ind w:left="2160" w:hanging="360"/>
+      </w:pPr>
+      <w:rPr>
+        <w:rFonts w:ascii="Wingdings" w:hAnsi="Wingdings" w:hint="default"/>
+      </w:rPr>
+    </w:lvl>
+    <w:lvl w:ilvl="3" w:tplc="04090001" w:tentative="1">
+      <w:start w:val="1"/>
+      <w:numFmt w:val="bullet"/>
+      <w:lvlText w:val=""/>
+      <w:lvlJc w:val="left"/>
+      <w:pPr>
+        <w:ind w:left="2880" w:hanging="360"/>
+      </w:pPr>
+      <w:rPr>
+        <w:rFonts w:ascii="Symbol" w:hAnsi="Symbol" w:hint="default"/>
+      </w:rPr>
+    </w:lvl>
+    <w:lvl w:ilvl="4" w:tplc="04090003" w:tentative="1">
+      <w:start w:val="1"/>
+      <w:numFmt w:val="bullet"/>
+      <w:lvlText w:val="o"/>
+      <w:lvlJc w:val="left"/>
+      <w:pPr>
+        <w:ind w:left="3600" w:hanging="360"/>
+      </w:pPr>
+      <w:rPr>
+        <w:rFonts w:ascii="Courier New" w:hAnsi="Courier New" w:cs="Courier New" w:hint="default"/>
+      </w:rPr>
+    </w:lvl>
+    <w:lvl w:ilvl="5" w:tplc="04090005" w:tentative="1">
+      <w:start w:val="1"/>
+      <w:numFmt w:val="bullet"/>
+      <w:lvlText w:val=""/>
+      <w:lvlJc w:val="left"/>
+      <w:pPr>
+        <w:ind w:left="4320" w:hanging="360"/>
+      </w:pPr>
+      <w:rPr>
+        <w:rFonts w:ascii="Wingdings" w:hAnsi="Wingdings" w:hint="default"/>
+      </w:rPr>
+    </w:lvl>
+    <w:lvl w:ilvl="6" w:tplc="04090001" w:tentative="1">
+      <w:start w:val="1"/>
+      <w:numFmt w:val="bullet"/>
+      <w:lvlText w:val=""/>
+      <w:lvlJc w:val="left"/>
+      <w:pPr>
+        <w:ind w:left="5040" w:hanging="360"/>
+      </w:pPr>
+      <w:rPr>
+        <w:rFonts w:ascii="Symbol" w:hAnsi="Symbol" w:hint="default"/>
+      </w:rPr>
+    </w:lvl>
+    <w:lvl w:ilvl="7" w:tplc="04090003" w:tentative="1">
+      <w:start w:val="1"/>
+      <w:numFmt w:val="bullet"/>
+      <w:lvlText w:val="o"/>
+      <w:lvlJc w:val="left"/>
+      <w:pPr>
+        <w:ind w:left="5760" w:hanging="360"/>
+      </w:pPr>
+      <w:rPr>
+        <w:rFonts w:ascii="Courier New" w:hAnsi="Courier New" w:cs="Courier New" w:hint="default"/>
+      </w:rPr>
+    </w:lvl>
+    <w:lvl w:ilvl="8" w:tplc="04090005" w:tentative="1">
+      <w:start w:val="1"/>
+      <w:numFmt w:val="bullet"/>
+      <w:lvlText w:val=""/>
+      <w:lvlJc w:val="left"/>
+      <w:pPr>
+        <w:ind w:left="6480" w:hanging="360"/>
+      </w:pPr>
+      <w:rPr>
+        <w:rFonts w:ascii="Wingdings" w:hAnsi="Wingdings" w:hint="default"/>
+      </w:rPr>
+    </w:lvl>
+  </w:abstractNum>
   <w:num w:numId="1">
     <w:abstractNumId w:val="0"/>
+  </w:num>
+  <w:num w:numId="2">
+    <w:abstractNumId w:val="1"/>
   </w:num>
 </w:numbering>
 </file>
@@ -6027,6 +6783,28 @@
       <w:szCs w:val="26"/>
     </w:rPr>
   </w:style>
+  <w:style w:type="paragraph" w:styleId="Heading3">
+    <w:name w:val="heading 3"/>
+    <w:basedOn w:val="Normal"/>
+    <w:next w:val="Normal"/>
+    <w:link w:val="Heading3Char"/>
+    <w:uiPriority w:val="9"/>
+    <w:unhideWhenUsed/>
+    <w:qFormat/>
+    <w:rsid w:val="00EF74F0"/>
+    <w:pPr>
+      <w:keepNext/>
+      <w:keepLines/>
+      <w:spacing w:before="200" w:after="0"/>
+      <w:outlineLvl w:val="2"/>
+    </w:pPr>
+    <w:rPr>
+      <w:rFonts w:asciiTheme="majorHAnsi" w:eastAsiaTheme="majorEastAsia" w:hAnsiTheme="majorHAnsi" w:cstheme="majorBidi"/>
+      <w:b/>
+      <w:bCs/>
+      <w:color w:val="4F81BD" w:themeColor="accent1"/>
+    </w:rPr>
+  </w:style>
   <w:style w:type="character" w:default="1" w:styleId="DefaultParagraphFont">
     <w:name w:val="Default Paragraph Font"/>
     <w:uiPriority w:val="1"/>
@@ -6094,6 +6872,49 @@
       <w:ind w:left="720"/>
       <w:contextualSpacing/>
     </w:pPr>
+  </w:style>
+  <w:style w:type="paragraph" w:styleId="BalloonText">
+    <w:name w:val="Balloon Text"/>
+    <w:basedOn w:val="Normal"/>
+    <w:link w:val="BalloonTextChar"/>
+    <w:uiPriority w:val="99"/>
+    <w:semiHidden/>
+    <w:unhideWhenUsed/>
+    <w:rsid w:val="002F272A"/>
+    <w:pPr>
+      <w:spacing w:after="0" w:line="240" w:lineRule="auto"/>
+    </w:pPr>
+    <w:rPr>
+      <w:rFonts w:ascii="Tahoma" w:hAnsi="Tahoma" w:cs="Tahoma"/>
+      <w:sz w:val="16"/>
+      <w:szCs w:val="16"/>
+    </w:rPr>
+  </w:style>
+  <w:style w:type="character" w:customStyle="1" w:styleId="BalloonTextChar">
+    <w:name w:val="Balloon Text Char"/>
+    <w:basedOn w:val="DefaultParagraphFont"/>
+    <w:link w:val="BalloonText"/>
+    <w:uiPriority w:val="99"/>
+    <w:semiHidden/>
+    <w:rsid w:val="002F272A"/>
+    <w:rPr>
+      <w:rFonts w:ascii="Tahoma" w:hAnsi="Tahoma" w:cs="Tahoma"/>
+      <w:sz w:val="16"/>
+      <w:szCs w:val="16"/>
+    </w:rPr>
+  </w:style>
+  <w:style w:type="character" w:customStyle="1" w:styleId="Heading3Char">
+    <w:name w:val="Heading 3 Char"/>
+    <w:basedOn w:val="DefaultParagraphFont"/>
+    <w:link w:val="Heading3"/>
+    <w:uiPriority w:val="9"/>
+    <w:rsid w:val="00EF74F0"/>
+    <w:rPr>
+      <w:rFonts w:asciiTheme="majorHAnsi" w:eastAsiaTheme="majorEastAsia" w:hAnsiTheme="majorHAnsi" w:cstheme="majorBidi"/>
+      <w:b/>
+      <w:bCs/>
+      <w:color w:val="4F81BD" w:themeColor="accent1"/>
+    </w:rPr>
   </w:style>
 </w:styles>
 </file>
@@ -6305,6 +7126,28 @@
       <w:szCs w:val="26"/>
     </w:rPr>
   </w:style>
+  <w:style w:type="paragraph" w:styleId="Heading3">
+    <w:name w:val="heading 3"/>
+    <w:basedOn w:val="Normal"/>
+    <w:next w:val="Normal"/>
+    <w:link w:val="Heading3Char"/>
+    <w:uiPriority w:val="9"/>
+    <w:unhideWhenUsed/>
+    <w:qFormat/>
+    <w:rsid w:val="00EF74F0"/>
+    <w:pPr>
+      <w:keepNext/>
+      <w:keepLines/>
+      <w:spacing w:before="200" w:after="0"/>
+      <w:outlineLvl w:val="2"/>
+    </w:pPr>
+    <w:rPr>
+      <w:rFonts w:asciiTheme="majorHAnsi" w:eastAsiaTheme="majorEastAsia" w:hAnsiTheme="majorHAnsi" w:cstheme="majorBidi"/>
+      <w:b/>
+      <w:bCs/>
+      <w:color w:val="4F81BD" w:themeColor="accent1"/>
+    </w:rPr>
+  </w:style>
   <w:style w:type="character" w:default="1" w:styleId="DefaultParagraphFont">
     <w:name w:val="Default Paragraph Font"/>
     <w:uiPriority w:val="1"/>
@@ -6373,7 +7216,2581 @@
       <w:contextualSpacing/>
     </w:pPr>
   </w:style>
+  <w:style w:type="paragraph" w:styleId="BalloonText">
+    <w:name w:val="Balloon Text"/>
+    <w:basedOn w:val="Normal"/>
+    <w:link w:val="BalloonTextChar"/>
+    <w:uiPriority w:val="99"/>
+    <w:semiHidden/>
+    <w:unhideWhenUsed/>
+    <w:rsid w:val="002F272A"/>
+    <w:pPr>
+      <w:spacing w:after="0" w:line="240" w:lineRule="auto"/>
+    </w:pPr>
+    <w:rPr>
+      <w:rFonts w:ascii="Tahoma" w:hAnsi="Tahoma" w:cs="Tahoma"/>
+      <w:sz w:val="16"/>
+      <w:szCs w:val="16"/>
+    </w:rPr>
+  </w:style>
+  <w:style w:type="character" w:customStyle="1" w:styleId="BalloonTextChar">
+    <w:name w:val="Balloon Text Char"/>
+    <w:basedOn w:val="DefaultParagraphFont"/>
+    <w:link w:val="BalloonText"/>
+    <w:uiPriority w:val="99"/>
+    <w:semiHidden/>
+    <w:rsid w:val="002F272A"/>
+    <w:rPr>
+      <w:rFonts w:ascii="Tahoma" w:hAnsi="Tahoma" w:cs="Tahoma"/>
+      <w:sz w:val="16"/>
+      <w:szCs w:val="16"/>
+    </w:rPr>
+  </w:style>
+  <w:style w:type="character" w:customStyle="1" w:styleId="Heading3Char">
+    <w:name w:val="Heading 3 Char"/>
+    <w:basedOn w:val="DefaultParagraphFont"/>
+    <w:link w:val="Heading3"/>
+    <w:uiPriority w:val="9"/>
+    <w:rsid w:val="00EF74F0"/>
+    <w:rPr>
+      <w:rFonts w:asciiTheme="majorHAnsi" w:eastAsiaTheme="majorEastAsia" w:hAnsiTheme="majorHAnsi" w:cstheme="majorBidi"/>
+      <w:b/>
+      <w:bCs/>
+      <w:color w:val="4F81BD" w:themeColor="accent1"/>
+    </w:rPr>
+  </w:style>
 </w:styles>
+</file>
+
+<file path=word/charts/chart1.xml><?xml version="1.0" encoding="utf-8"?>
+<c:chartSpace xmlns:c="http://schemas.openxmlformats.org/drawingml/2006/chart" xmlns:a="http://schemas.openxmlformats.org/drawingml/2006/main" xmlns:r="http://schemas.openxmlformats.org/officeDocument/2006/relationships">
+  <c:date1904 val="0"/>
+  <c:lang val="en-US"/>
+  <c:roundedCorners val="0"/>
+  <mc:AlternateContent xmlns:mc="http://schemas.openxmlformats.org/markup-compatibility/2006">
+    <mc:Choice xmlns:c14="http://schemas.microsoft.com/office/drawing/2007/8/2/chart" Requires="c14">
+      <c14:style val="102"/>
+    </mc:Choice>
+    <mc:Fallback>
+      <c:style val="2"/>
+    </mc:Fallback>
+  </mc:AlternateContent>
+  <c:chart>
+    <c:title>
+      <c:tx>
+        <c:rich>
+          <a:bodyPr/>
+          <a:lstStyle/>
+          <a:p>
+            <a:pPr>
+              <a:defRPr/>
+            </a:pPr>
+            <a:r>
+              <a:rPr lang="en-US"/>
+              <a:t>schedule1</a:t>
+            </a:r>
+          </a:p>
+        </c:rich>
+      </c:tx>
+      <c:layout/>
+      <c:overlay val="1"/>
+    </c:title>
+    <c:autoTitleDeleted val="0"/>
+    <c:plotArea>
+      <c:layout/>
+      <c:lineChart>
+        <c:grouping val="standard"/>
+        <c:varyColors val="0"/>
+        <c:ser>
+          <c:idx val="1"/>
+          <c:order val="0"/>
+          <c:tx>
+            <c:strRef>
+              <c:f>Topline!$J$1</c:f>
+              <c:strCache>
+                <c:ptCount val="1"/>
+                <c:pt idx="0">
+                  <c:v>test1-baseline</c:v>
+                </c:pt>
+              </c:strCache>
+            </c:strRef>
+          </c:tx>
+          <c:spPr>
+            <a:ln>
+              <a:solidFill>
+                <a:srgbClr val="002060"/>
+              </a:solidFill>
+              <a:prstDash val="dash"/>
+            </a:ln>
+          </c:spPr>
+          <c:marker>
+            <c:symbol val="none"/>
+          </c:marker>
+          <c:val>
+            <c:numRef>
+              <c:f>Topline!$J$2:$J$11</c:f>
+              <c:numCache>
+                <c:formatCode>0.0000</c:formatCode>
+                <c:ptCount val="10"/>
+                <c:pt idx="0">
+                  <c:v>0.77480000000000004</c:v>
+                </c:pt>
+                <c:pt idx="1">
+                  <c:v>0.77480000000000004</c:v>
+                </c:pt>
+                <c:pt idx="2">
+                  <c:v>0.77480000000000004</c:v>
+                </c:pt>
+                <c:pt idx="3">
+                  <c:v>0.77480000000000004</c:v>
+                </c:pt>
+                <c:pt idx="4">
+                  <c:v>0.77480000000000004</c:v>
+                </c:pt>
+                <c:pt idx="5">
+                  <c:v>0.77480000000000004</c:v>
+                </c:pt>
+                <c:pt idx="6">
+                  <c:v>0.77480000000000004</c:v>
+                </c:pt>
+                <c:pt idx="7">
+                  <c:v>0.77480000000000004</c:v>
+                </c:pt>
+                <c:pt idx="8">
+                  <c:v>0.77480000000000004</c:v>
+                </c:pt>
+                <c:pt idx="9">
+                  <c:v>0.77480000000000004</c:v>
+                </c:pt>
+              </c:numCache>
+            </c:numRef>
+          </c:val>
+          <c:smooth val="0"/>
+        </c:ser>
+        <c:ser>
+          <c:idx val="0"/>
+          <c:order val="1"/>
+          <c:tx>
+            <c:strRef>
+              <c:f>Topline!$F$1</c:f>
+              <c:strCache>
+                <c:ptCount val="1"/>
+                <c:pt idx="0">
+                  <c:v>test1-topline</c:v>
+                </c:pt>
+              </c:strCache>
+            </c:strRef>
+          </c:tx>
+          <c:spPr>
+            <a:ln>
+              <a:solidFill>
+                <a:srgbClr val="002060"/>
+              </a:solidFill>
+            </a:ln>
+          </c:spPr>
+          <c:marker>
+            <c:symbol val="none"/>
+          </c:marker>
+          <c:val>
+            <c:numRef>
+              <c:f>Topline!$F$2:$F$11</c:f>
+              <c:numCache>
+                <c:formatCode>General</c:formatCode>
+                <c:ptCount val="10"/>
+                <c:pt idx="0">
+                  <c:v>0.52810000000000001</c:v>
+                </c:pt>
+                <c:pt idx="1">
+                  <c:v>0.64329999999999998</c:v>
+                </c:pt>
+                <c:pt idx="2">
+                  <c:v>0.69579999999999997</c:v>
+                </c:pt>
+                <c:pt idx="3">
+                  <c:v>0.73160000000000003</c:v>
+                </c:pt>
+                <c:pt idx="4">
+                  <c:v>0.75549999999999995</c:v>
+                </c:pt>
+                <c:pt idx="5">
+                  <c:v>0.77249999999999996</c:v>
+                </c:pt>
+                <c:pt idx="6">
+                  <c:v>0.78669999999999995</c:v>
+                </c:pt>
+                <c:pt idx="7">
+                  <c:v>0.80059999999999998</c:v>
+                </c:pt>
+                <c:pt idx="8">
+                  <c:v>0.81200000000000006</c:v>
+                </c:pt>
+                <c:pt idx="9">
+                  <c:v>0.82230000000000003</c:v>
+                </c:pt>
+              </c:numCache>
+            </c:numRef>
+          </c:val>
+          <c:smooth val="0"/>
+        </c:ser>
+        <c:ser>
+          <c:idx val="2"/>
+          <c:order val="2"/>
+          <c:tx>
+            <c:strRef>
+              <c:f>Topline!$K$1</c:f>
+              <c:strCache>
+                <c:ptCount val="1"/>
+                <c:pt idx="0">
+                  <c:v>test2-baseline</c:v>
+                </c:pt>
+              </c:strCache>
+            </c:strRef>
+          </c:tx>
+          <c:spPr>
+            <a:ln>
+              <a:solidFill>
+                <a:srgbClr val="00B050"/>
+              </a:solidFill>
+              <a:prstDash val="dash"/>
+            </a:ln>
+          </c:spPr>
+          <c:marker>
+            <c:symbol val="none"/>
+          </c:marker>
+          <c:val>
+            <c:numRef>
+              <c:f>Topline!$K$2:$K$11</c:f>
+              <c:numCache>
+                <c:formatCode>0.0000</c:formatCode>
+                <c:ptCount val="10"/>
+                <c:pt idx="0">
+                  <c:v>0.79279999999999995</c:v>
+                </c:pt>
+                <c:pt idx="1">
+                  <c:v>0.79279999999999995</c:v>
+                </c:pt>
+                <c:pt idx="2">
+                  <c:v>0.79279999999999995</c:v>
+                </c:pt>
+                <c:pt idx="3">
+                  <c:v>0.79279999999999995</c:v>
+                </c:pt>
+                <c:pt idx="4">
+                  <c:v>0.79279999999999995</c:v>
+                </c:pt>
+                <c:pt idx="5">
+                  <c:v>0.79279999999999995</c:v>
+                </c:pt>
+                <c:pt idx="6">
+                  <c:v>0.79279999999999995</c:v>
+                </c:pt>
+                <c:pt idx="7">
+                  <c:v>0.79279999999999995</c:v>
+                </c:pt>
+                <c:pt idx="8">
+                  <c:v>0.79279999999999995</c:v>
+                </c:pt>
+                <c:pt idx="9">
+                  <c:v>0.79279999999999995</c:v>
+                </c:pt>
+              </c:numCache>
+            </c:numRef>
+          </c:val>
+          <c:smooth val="0"/>
+        </c:ser>
+        <c:ser>
+          <c:idx val="3"/>
+          <c:order val="3"/>
+          <c:tx>
+            <c:strRef>
+              <c:f>Topline!$G$1</c:f>
+              <c:strCache>
+                <c:ptCount val="1"/>
+                <c:pt idx="0">
+                  <c:v>test2-topline</c:v>
+                </c:pt>
+              </c:strCache>
+            </c:strRef>
+          </c:tx>
+          <c:spPr>
+            <a:ln>
+              <a:solidFill>
+                <a:srgbClr val="00B050"/>
+              </a:solidFill>
+            </a:ln>
+          </c:spPr>
+          <c:marker>
+            <c:symbol val="none"/>
+          </c:marker>
+          <c:val>
+            <c:numRef>
+              <c:f>Topline!$G$2:$G$11</c:f>
+              <c:numCache>
+                <c:formatCode>General</c:formatCode>
+                <c:ptCount val="10"/>
+                <c:pt idx="0">
+                  <c:v>0.65769999999999995</c:v>
+                </c:pt>
+                <c:pt idx="1">
+                  <c:v>0.70640000000000003</c:v>
+                </c:pt>
+                <c:pt idx="2">
+                  <c:v>0.73440000000000005</c:v>
+                </c:pt>
+                <c:pt idx="3">
+                  <c:v>0.75490000000000002</c:v>
+                </c:pt>
+                <c:pt idx="4">
+                  <c:v>0.77</c:v>
+                </c:pt>
+                <c:pt idx="5">
+                  <c:v>0.78369999999999995</c:v>
+                </c:pt>
+                <c:pt idx="6">
+                  <c:v>0.79510000000000003</c:v>
+                </c:pt>
+                <c:pt idx="7">
+                  <c:v>0.80720000000000003</c:v>
+                </c:pt>
+                <c:pt idx="8">
+                  <c:v>0.81979999999999997</c:v>
+                </c:pt>
+                <c:pt idx="9">
+                  <c:v>0.82940000000000003</c:v>
+                </c:pt>
+              </c:numCache>
+            </c:numRef>
+          </c:val>
+          <c:smooth val="0"/>
+        </c:ser>
+        <c:ser>
+          <c:idx val="6"/>
+          <c:order val="4"/>
+          <c:tx>
+            <c:strRef>
+              <c:f>Topline!$L$1</c:f>
+              <c:strCache>
+                <c:ptCount val="1"/>
+                <c:pt idx="0">
+                  <c:v>test3-baseline</c:v>
+                </c:pt>
+              </c:strCache>
+            </c:strRef>
+          </c:tx>
+          <c:spPr>
+            <a:ln>
+              <a:solidFill>
+                <a:srgbClr val="FF0000"/>
+              </a:solidFill>
+              <a:prstDash val="dash"/>
+            </a:ln>
+          </c:spPr>
+          <c:marker>
+            <c:symbol val="none"/>
+          </c:marker>
+          <c:val>
+            <c:numRef>
+              <c:f>Topline!$L$2:$L$10</c:f>
+              <c:numCache>
+                <c:formatCode>0.0000</c:formatCode>
+                <c:ptCount val="9"/>
+                <c:pt idx="0">
+                  <c:v>0.91779999999999995</c:v>
+                </c:pt>
+                <c:pt idx="1">
+                  <c:v>0.91779999999999995</c:v>
+                </c:pt>
+                <c:pt idx="2">
+                  <c:v>0.91779999999999995</c:v>
+                </c:pt>
+                <c:pt idx="3">
+                  <c:v>0.91779999999999995</c:v>
+                </c:pt>
+                <c:pt idx="4">
+                  <c:v>0.91779999999999995</c:v>
+                </c:pt>
+                <c:pt idx="5">
+                  <c:v>0.91779999999999995</c:v>
+                </c:pt>
+                <c:pt idx="6">
+                  <c:v>0.91779999999999995</c:v>
+                </c:pt>
+                <c:pt idx="7">
+                  <c:v>0.91779999999999995</c:v>
+                </c:pt>
+                <c:pt idx="8">
+                  <c:v>0.91779999999999995</c:v>
+                </c:pt>
+              </c:numCache>
+            </c:numRef>
+          </c:val>
+          <c:smooth val="0"/>
+        </c:ser>
+        <c:ser>
+          <c:idx val="4"/>
+          <c:order val="5"/>
+          <c:tx>
+            <c:strRef>
+              <c:f>Topline!$H$1</c:f>
+              <c:strCache>
+                <c:ptCount val="1"/>
+                <c:pt idx="0">
+                  <c:v>test3-topline</c:v>
+                </c:pt>
+              </c:strCache>
+            </c:strRef>
+          </c:tx>
+          <c:spPr>
+            <a:ln>
+              <a:solidFill>
+                <a:srgbClr val="FF0000"/>
+              </a:solidFill>
+            </a:ln>
+          </c:spPr>
+          <c:marker>
+            <c:symbol val="none"/>
+          </c:marker>
+          <c:val>
+            <c:numRef>
+              <c:f>Topline!$H$2:$H$11</c:f>
+              <c:numCache>
+                <c:formatCode>General</c:formatCode>
+                <c:ptCount val="10"/>
+                <c:pt idx="0">
+                  <c:v>0.83440000000000003</c:v>
+                </c:pt>
+                <c:pt idx="1">
+                  <c:v>0.94810000000000005</c:v>
+                </c:pt>
+                <c:pt idx="2">
+                  <c:v>0.96530000000000005</c:v>
+                </c:pt>
+                <c:pt idx="3">
+                  <c:v>0.97309999999999997</c:v>
+                </c:pt>
+                <c:pt idx="4">
+                  <c:v>0.97760000000000002</c:v>
+                </c:pt>
+                <c:pt idx="5">
+                  <c:v>0.98119999999999996</c:v>
+                </c:pt>
+                <c:pt idx="6">
+                  <c:v>0.98409999999999997</c:v>
+                </c:pt>
+                <c:pt idx="7">
+                  <c:v>0.98580000000000001</c:v>
+                </c:pt>
+                <c:pt idx="8">
+                  <c:v>0.98709999999999998</c:v>
+                </c:pt>
+                <c:pt idx="9">
+                  <c:v>0.9889</c:v>
+                </c:pt>
+              </c:numCache>
+            </c:numRef>
+          </c:val>
+          <c:smooth val="0"/>
+        </c:ser>
+        <c:ser>
+          <c:idx val="7"/>
+          <c:order val="6"/>
+          <c:tx>
+            <c:strRef>
+              <c:f>Topline!$M$1</c:f>
+              <c:strCache>
+                <c:ptCount val="1"/>
+                <c:pt idx="0">
+                  <c:v>test4-baseline</c:v>
+                </c:pt>
+              </c:strCache>
+            </c:strRef>
+          </c:tx>
+          <c:spPr>
+            <a:ln>
+              <a:solidFill>
+                <a:srgbClr val="00B0F0"/>
+              </a:solidFill>
+              <a:prstDash val="dash"/>
+            </a:ln>
+          </c:spPr>
+          <c:marker>
+            <c:symbol val="none"/>
+          </c:marker>
+          <c:val>
+            <c:numRef>
+              <c:f>Topline!$M$2:$M$11</c:f>
+              <c:numCache>
+                <c:formatCode>0.0000</c:formatCode>
+                <c:ptCount val="10"/>
+                <c:pt idx="0">
+                  <c:v>0.82330000000000003</c:v>
+                </c:pt>
+                <c:pt idx="1">
+                  <c:v>0.82330000000000003</c:v>
+                </c:pt>
+                <c:pt idx="2">
+                  <c:v>0.82330000000000003</c:v>
+                </c:pt>
+                <c:pt idx="3">
+                  <c:v>0.82330000000000003</c:v>
+                </c:pt>
+                <c:pt idx="4">
+                  <c:v>0.82330000000000003</c:v>
+                </c:pt>
+                <c:pt idx="5">
+                  <c:v>0.82330000000000003</c:v>
+                </c:pt>
+                <c:pt idx="6">
+                  <c:v>0.82330000000000003</c:v>
+                </c:pt>
+                <c:pt idx="7">
+                  <c:v>0.82330000000000003</c:v>
+                </c:pt>
+                <c:pt idx="8">
+                  <c:v>0.82330000000000003</c:v>
+                </c:pt>
+                <c:pt idx="9">
+                  <c:v>0.82330000000000003</c:v>
+                </c:pt>
+              </c:numCache>
+            </c:numRef>
+          </c:val>
+          <c:smooth val="0"/>
+        </c:ser>
+        <c:ser>
+          <c:idx val="5"/>
+          <c:order val="7"/>
+          <c:tx>
+            <c:strRef>
+              <c:f>Topline!$I$1</c:f>
+              <c:strCache>
+                <c:ptCount val="1"/>
+                <c:pt idx="0">
+                  <c:v>test4-topline</c:v>
+                </c:pt>
+              </c:strCache>
+            </c:strRef>
+          </c:tx>
+          <c:spPr>
+            <a:ln>
+              <a:solidFill>
+                <a:srgbClr val="00B0F0"/>
+              </a:solidFill>
+            </a:ln>
+          </c:spPr>
+          <c:marker>
+            <c:symbol val="none"/>
+          </c:marker>
+          <c:val>
+            <c:numRef>
+              <c:f>Topline!$I$2:$I$11</c:f>
+              <c:numCache>
+                <c:formatCode>General</c:formatCode>
+                <c:ptCount val="10"/>
+                <c:pt idx="0">
+                  <c:v>0.81979999999999997</c:v>
+                </c:pt>
+                <c:pt idx="1">
+                  <c:v>0.92210000000000003</c:v>
+                </c:pt>
+                <c:pt idx="2">
+                  <c:v>0.94159999999999999</c:v>
+                </c:pt>
+                <c:pt idx="3">
+                  <c:v>0.9556</c:v>
+                </c:pt>
+                <c:pt idx="4">
+                  <c:v>0.96399999999999997</c:v>
+                </c:pt>
+                <c:pt idx="5">
+                  <c:v>0.96989999999999998</c:v>
+                </c:pt>
+                <c:pt idx="6">
+                  <c:v>0.97640000000000005</c:v>
+                </c:pt>
+                <c:pt idx="7">
+                  <c:v>0.98089999999999999</c:v>
+                </c:pt>
+                <c:pt idx="8">
+                  <c:v>0.98319999999999996</c:v>
+                </c:pt>
+                <c:pt idx="9">
+                  <c:v>0.98580000000000001</c:v>
+                </c:pt>
+              </c:numCache>
+            </c:numRef>
+          </c:val>
+          <c:smooth val="0"/>
+        </c:ser>
+        <c:dLbls>
+          <c:showLegendKey val="0"/>
+          <c:showVal val="0"/>
+          <c:showCatName val="0"/>
+          <c:showSerName val="0"/>
+          <c:showPercent val="0"/>
+          <c:showBubbleSize val="0"/>
+        </c:dLbls>
+        <c:marker val="1"/>
+        <c:smooth val="0"/>
+        <c:axId val="146774656"/>
+        <c:axId val="138691328"/>
+      </c:lineChart>
+      <c:catAx>
+        <c:axId val="146774656"/>
+        <c:scaling>
+          <c:orientation val="minMax"/>
+        </c:scaling>
+        <c:delete val="0"/>
+        <c:axPos val="b"/>
+        <c:title>
+          <c:tx>
+            <c:rich>
+              <a:bodyPr/>
+              <a:lstStyle/>
+              <a:p>
+                <a:pPr>
+                  <a:defRPr/>
+                </a:pPr>
+                <a:r>
+                  <a:rPr lang="en-US"/>
+                  <a:t>topK</a:t>
+                </a:r>
+              </a:p>
+            </c:rich>
+          </c:tx>
+          <c:layout/>
+          <c:overlay val="0"/>
+        </c:title>
+        <c:majorTickMark val="out"/>
+        <c:minorTickMark val="none"/>
+        <c:tickLblPos val="nextTo"/>
+        <c:crossAx val="138691328"/>
+        <c:crosses val="autoZero"/>
+        <c:auto val="1"/>
+        <c:lblAlgn val="ctr"/>
+        <c:lblOffset val="100"/>
+        <c:noMultiLvlLbl val="0"/>
+      </c:catAx>
+      <c:valAx>
+        <c:axId val="138691328"/>
+        <c:scaling>
+          <c:orientation val="minMax"/>
+          <c:max val="1"/>
+          <c:min val="0.4"/>
+        </c:scaling>
+        <c:delete val="0"/>
+        <c:axPos val="l"/>
+        <c:majorGridlines/>
+        <c:title>
+          <c:tx>
+            <c:rich>
+              <a:bodyPr rot="0" vert="horz"/>
+              <a:lstStyle/>
+              <a:p>
+                <a:pPr>
+                  <a:defRPr/>
+                </a:pPr>
+                <a:r>
+                  <a:rPr lang="en-US"/>
+                  <a:t>Acc</a:t>
+                </a:r>
+              </a:p>
+            </c:rich>
+          </c:tx>
+          <c:layout/>
+          <c:overlay val="0"/>
+        </c:title>
+        <c:numFmt formatCode="0.0000" sourceLinked="1"/>
+        <c:majorTickMark val="out"/>
+        <c:minorTickMark val="none"/>
+        <c:tickLblPos val="nextTo"/>
+        <c:crossAx val="146774656"/>
+        <c:crosses val="autoZero"/>
+        <c:crossBetween val="between"/>
+      </c:valAx>
+      <c:spPr>
+        <a:noFill/>
+        <a:ln>
+          <a:prstDash val="sysDot"/>
+        </a:ln>
+      </c:spPr>
+    </c:plotArea>
+    <c:legend>
+      <c:legendPos val="r"/>
+      <c:layout/>
+      <c:overlay val="0"/>
+    </c:legend>
+    <c:plotVisOnly val="1"/>
+    <c:dispBlanksAs val="gap"/>
+    <c:showDLblsOverMax val="0"/>
+  </c:chart>
+  <c:externalData r:id="rId1">
+    <c:autoUpdate val="0"/>
+  </c:externalData>
+</c:chartSpace>
+</file>
+
+<file path=word/charts/chart2.xml><?xml version="1.0" encoding="utf-8"?>
+<c:chartSpace xmlns:c="http://schemas.openxmlformats.org/drawingml/2006/chart" xmlns:a="http://schemas.openxmlformats.org/drawingml/2006/main" xmlns:r="http://schemas.openxmlformats.org/officeDocument/2006/relationships">
+  <c:date1904 val="0"/>
+  <c:lang val="en-US"/>
+  <c:roundedCorners val="0"/>
+  <mc:AlternateContent xmlns:mc="http://schemas.openxmlformats.org/markup-compatibility/2006">
+    <mc:Choice xmlns:c14="http://schemas.microsoft.com/office/drawing/2007/8/2/chart" Requires="c14">
+      <c14:style val="102"/>
+    </mc:Choice>
+    <mc:Fallback>
+      <c:style val="2"/>
+    </mc:Fallback>
+  </mc:AlternateContent>
+  <c:chart>
+    <c:title>
+      <c:tx>
+        <c:rich>
+          <a:bodyPr/>
+          <a:lstStyle/>
+          <a:p>
+            <a:pPr>
+              <a:defRPr/>
+            </a:pPr>
+            <a:r>
+              <a:rPr lang="en-US"/>
+              <a:t>schedule2</a:t>
+            </a:r>
+          </a:p>
+        </c:rich>
+      </c:tx>
+      <c:layout/>
+      <c:overlay val="1"/>
+    </c:title>
+    <c:autoTitleDeleted val="0"/>
+    <c:plotArea>
+      <c:layout/>
+      <c:lineChart>
+        <c:grouping val="standard"/>
+        <c:varyColors val="0"/>
+        <c:ser>
+          <c:idx val="8"/>
+          <c:order val="0"/>
+          <c:tx>
+            <c:strRef>
+              <c:f>Topline!$J$1</c:f>
+              <c:strCache>
+                <c:ptCount val="1"/>
+                <c:pt idx="0">
+                  <c:v>test1-baseline</c:v>
+                </c:pt>
+              </c:strCache>
+            </c:strRef>
+          </c:tx>
+          <c:spPr>
+            <a:ln>
+              <a:solidFill>
+                <a:srgbClr val="002060"/>
+              </a:solidFill>
+              <a:prstDash val="dash"/>
+            </a:ln>
+          </c:spPr>
+          <c:marker>
+            <c:symbol val="none"/>
+          </c:marker>
+          <c:val>
+            <c:numRef>
+              <c:f>Topline!$J$12:$J$21</c:f>
+              <c:numCache>
+                <c:formatCode>0.0000</c:formatCode>
+                <c:ptCount val="10"/>
+                <c:pt idx="0">
+                  <c:v>0.60199999999999998</c:v>
+                </c:pt>
+                <c:pt idx="1">
+                  <c:v>0.60199999999999998</c:v>
+                </c:pt>
+                <c:pt idx="2">
+                  <c:v>0.60199999999999998</c:v>
+                </c:pt>
+                <c:pt idx="3">
+                  <c:v>0.60199999999999998</c:v>
+                </c:pt>
+                <c:pt idx="4">
+                  <c:v>0.60199999999999998</c:v>
+                </c:pt>
+                <c:pt idx="5">
+                  <c:v>0.60199999999999998</c:v>
+                </c:pt>
+                <c:pt idx="6">
+                  <c:v>0.60199999999999998</c:v>
+                </c:pt>
+                <c:pt idx="7">
+                  <c:v>0.60199999999999998</c:v>
+                </c:pt>
+                <c:pt idx="8">
+                  <c:v>0.60199999999999998</c:v>
+                </c:pt>
+                <c:pt idx="9">
+                  <c:v>0.60199999999999998</c:v>
+                </c:pt>
+              </c:numCache>
+            </c:numRef>
+          </c:val>
+          <c:smooth val="0"/>
+        </c:ser>
+        <c:ser>
+          <c:idx val="9"/>
+          <c:order val="1"/>
+          <c:tx>
+            <c:strRef>
+              <c:f>Topline!$F$1</c:f>
+              <c:strCache>
+                <c:ptCount val="1"/>
+                <c:pt idx="0">
+                  <c:v>test1-topline</c:v>
+                </c:pt>
+              </c:strCache>
+            </c:strRef>
+          </c:tx>
+          <c:spPr>
+            <a:ln>
+              <a:solidFill>
+                <a:srgbClr val="002060"/>
+              </a:solidFill>
+            </a:ln>
+          </c:spPr>
+          <c:marker>
+            <c:symbol val="none"/>
+          </c:marker>
+          <c:val>
+            <c:numRef>
+              <c:f>Topline!$F$12:$F$21</c:f>
+              <c:numCache>
+                <c:formatCode>General</c:formatCode>
+                <c:ptCount val="10"/>
+                <c:pt idx="0">
+                  <c:v>0.2084</c:v>
+                </c:pt>
+                <c:pt idx="1">
+                  <c:v>0.34289999999999998</c:v>
+                </c:pt>
+                <c:pt idx="2">
+                  <c:v>0.41310000000000002</c:v>
+                </c:pt>
+                <c:pt idx="3">
+                  <c:v>0.4657</c:v>
+                </c:pt>
+                <c:pt idx="4">
+                  <c:v>0.50380000000000003</c:v>
+                </c:pt>
+                <c:pt idx="5">
+                  <c:v>0.53410000000000002</c:v>
+                </c:pt>
+                <c:pt idx="6">
+                  <c:v>0.55930000000000002</c:v>
+                </c:pt>
+                <c:pt idx="7">
+                  <c:v>0.58479999999999999</c:v>
+                </c:pt>
+                <c:pt idx="8">
+                  <c:v>0.60599999999999998</c:v>
+                </c:pt>
+                <c:pt idx="9">
+                  <c:v>0.62619999999999998</c:v>
+                </c:pt>
+              </c:numCache>
+            </c:numRef>
+          </c:val>
+          <c:smooth val="0"/>
+        </c:ser>
+        <c:ser>
+          <c:idx val="10"/>
+          <c:order val="2"/>
+          <c:tx>
+            <c:strRef>
+              <c:f>Topline!$K$1</c:f>
+              <c:strCache>
+                <c:ptCount val="1"/>
+                <c:pt idx="0">
+                  <c:v>test2-baseline</c:v>
+                </c:pt>
+              </c:strCache>
+            </c:strRef>
+          </c:tx>
+          <c:spPr>
+            <a:ln>
+              <a:solidFill>
+                <a:srgbClr val="00B050"/>
+              </a:solidFill>
+              <a:prstDash val="dash"/>
+            </a:ln>
+          </c:spPr>
+          <c:marker>
+            <c:symbol val="none"/>
+          </c:marker>
+          <c:val>
+            <c:numRef>
+              <c:f>Topline!$K$12:$K$21</c:f>
+              <c:numCache>
+                <c:formatCode>0.0000</c:formatCode>
+                <c:ptCount val="10"/>
+                <c:pt idx="0">
+                  <c:v>0.49049999999999999</c:v>
+                </c:pt>
+                <c:pt idx="1">
+                  <c:v>0.49049999999999999</c:v>
+                </c:pt>
+                <c:pt idx="2">
+                  <c:v>0.49049999999999999</c:v>
+                </c:pt>
+                <c:pt idx="3">
+                  <c:v>0.49049999999999999</c:v>
+                </c:pt>
+                <c:pt idx="4">
+                  <c:v>0.49049999999999999</c:v>
+                </c:pt>
+                <c:pt idx="5">
+                  <c:v>0.49049999999999999</c:v>
+                </c:pt>
+                <c:pt idx="6">
+                  <c:v>0.49049999999999999</c:v>
+                </c:pt>
+                <c:pt idx="7">
+                  <c:v>0.49049999999999999</c:v>
+                </c:pt>
+                <c:pt idx="8">
+                  <c:v>0.49049999999999999</c:v>
+                </c:pt>
+                <c:pt idx="9">
+                  <c:v>0.49049999999999999</c:v>
+                </c:pt>
+              </c:numCache>
+            </c:numRef>
+          </c:val>
+          <c:smooth val="0"/>
+        </c:ser>
+        <c:ser>
+          <c:idx val="11"/>
+          <c:order val="3"/>
+          <c:tx>
+            <c:strRef>
+              <c:f>Topline!$G$1</c:f>
+              <c:strCache>
+                <c:ptCount val="1"/>
+                <c:pt idx="0">
+                  <c:v>test2-topline</c:v>
+                </c:pt>
+              </c:strCache>
+            </c:strRef>
+          </c:tx>
+          <c:spPr>
+            <a:ln>
+              <a:solidFill>
+                <a:srgbClr val="00B050"/>
+              </a:solidFill>
+            </a:ln>
+          </c:spPr>
+          <c:marker>
+            <c:symbol val="none"/>
+          </c:marker>
+          <c:val>
+            <c:numRef>
+              <c:f>Topline!$G$12:$G$21</c:f>
+              <c:numCache>
+                <c:formatCode>General</c:formatCode>
+                <c:ptCount val="10"/>
+                <c:pt idx="0">
+                  <c:v>0.16320000000000001</c:v>
+                </c:pt>
+                <c:pt idx="1">
+                  <c:v>0.25629999999999997</c:v>
+                </c:pt>
+                <c:pt idx="2">
+                  <c:v>0.31190000000000001</c:v>
+                </c:pt>
+                <c:pt idx="3">
+                  <c:v>0.36070000000000002</c:v>
+                </c:pt>
+                <c:pt idx="4">
+                  <c:v>0.39750000000000002</c:v>
+                </c:pt>
+                <c:pt idx="5">
+                  <c:v>0.43030000000000002</c:v>
+                </c:pt>
+                <c:pt idx="6">
+                  <c:v>0.45789999999999997</c:v>
+                </c:pt>
+                <c:pt idx="7">
+                  <c:v>0.48620000000000002</c:v>
+                </c:pt>
+                <c:pt idx="8">
+                  <c:v>0.51549999999999996</c:v>
+                </c:pt>
+                <c:pt idx="9">
+                  <c:v>0.53910000000000002</c:v>
+                </c:pt>
+              </c:numCache>
+            </c:numRef>
+          </c:val>
+          <c:smooth val="0"/>
+        </c:ser>
+        <c:ser>
+          <c:idx val="12"/>
+          <c:order val="4"/>
+          <c:tx>
+            <c:strRef>
+              <c:f>Topline!$L$1</c:f>
+              <c:strCache>
+                <c:ptCount val="1"/>
+                <c:pt idx="0">
+                  <c:v>test3-baseline</c:v>
+                </c:pt>
+              </c:strCache>
+            </c:strRef>
+          </c:tx>
+          <c:spPr>
+            <a:ln>
+              <a:solidFill>
+                <a:srgbClr val="FF0000"/>
+              </a:solidFill>
+              <a:prstDash val="dash"/>
+            </a:ln>
+          </c:spPr>
+          <c:marker>
+            <c:symbol val="none"/>
+          </c:marker>
+          <c:val>
+            <c:numRef>
+              <c:f>Topline!$L$12:$L$21</c:f>
+              <c:numCache>
+                <c:formatCode>0.0000</c:formatCode>
+                <c:ptCount val="10"/>
+                <c:pt idx="0">
+                  <c:v>0.62019999999999997</c:v>
+                </c:pt>
+                <c:pt idx="1">
+                  <c:v>0.62019999999999997</c:v>
+                </c:pt>
+                <c:pt idx="2">
+                  <c:v>0.62019999999999997</c:v>
+                </c:pt>
+                <c:pt idx="3">
+                  <c:v>0.62019999999999997</c:v>
+                </c:pt>
+                <c:pt idx="4">
+                  <c:v>0.62019999999999997</c:v>
+                </c:pt>
+                <c:pt idx="5">
+                  <c:v>0.62019999999999997</c:v>
+                </c:pt>
+                <c:pt idx="6">
+                  <c:v>0.62019999999999997</c:v>
+                </c:pt>
+                <c:pt idx="7">
+                  <c:v>0.62019999999999997</c:v>
+                </c:pt>
+                <c:pt idx="8">
+                  <c:v>0.62019999999999997</c:v>
+                </c:pt>
+                <c:pt idx="9">
+                  <c:v>0.62019999999999997</c:v>
+                </c:pt>
+              </c:numCache>
+            </c:numRef>
+          </c:val>
+          <c:smooth val="0"/>
+        </c:ser>
+        <c:ser>
+          <c:idx val="13"/>
+          <c:order val="5"/>
+          <c:tx>
+            <c:strRef>
+              <c:f>Topline!$H$1</c:f>
+              <c:strCache>
+                <c:ptCount val="1"/>
+                <c:pt idx="0">
+                  <c:v>test3-topline</c:v>
+                </c:pt>
+              </c:strCache>
+            </c:strRef>
+          </c:tx>
+          <c:spPr>
+            <a:ln>
+              <a:solidFill>
+                <a:srgbClr val="FF0000"/>
+              </a:solidFill>
+            </a:ln>
+          </c:spPr>
+          <c:marker>
+            <c:symbol val="none"/>
+          </c:marker>
+          <c:val>
+            <c:numRef>
+              <c:f>Topline!$H$12:$H$21</c:f>
+              <c:numCache>
+                <c:formatCode>General</c:formatCode>
+                <c:ptCount val="10"/>
+                <c:pt idx="0">
+                  <c:v>0.41520000000000001</c:v>
+                </c:pt>
+                <c:pt idx="1">
+                  <c:v>0.77039999999999997</c:v>
+                </c:pt>
+                <c:pt idx="2">
+                  <c:v>0.83699999999999997</c:v>
+                </c:pt>
+                <c:pt idx="3">
+                  <c:v>0.86639999999999995</c:v>
+                </c:pt>
+                <c:pt idx="4">
+                  <c:v>0.88449999999999995</c:v>
+                </c:pt>
+                <c:pt idx="5">
+                  <c:v>0.89810000000000001</c:v>
+                </c:pt>
+                <c:pt idx="6">
+                  <c:v>0.91349999999999998</c:v>
+                </c:pt>
+                <c:pt idx="7">
+                  <c:v>0.92300000000000004</c:v>
+                </c:pt>
+                <c:pt idx="8">
+                  <c:v>0.93</c:v>
+                </c:pt>
+                <c:pt idx="9">
+                  <c:v>0.93679999999999997</c:v>
+                </c:pt>
+              </c:numCache>
+            </c:numRef>
+          </c:val>
+          <c:smooth val="0"/>
+        </c:ser>
+        <c:ser>
+          <c:idx val="14"/>
+          <c:order val="6"/>
+          <c:tx>
+            <c:strRef>
+              <c:f>Topline!$M$1</c:f>
+              <c:strCache>
+                <c:ptCount val="1"/>
+                <c:pt idx="0">
+                  <c:v>test4-baseline</c:v>
+                </c:pt>
+              </c:strCache>
+            </c:strRef>
+          </c:tx>
+          <c:spPr>
+            <a:ln>
+              <a:solidFill>
+                <a:srgbClr val="00B0F0"/>
+              </a:solidFill>
+              <a:prstDash val="dash"/>
+            </a:ln>
+          </c:spPr>
+          <c:marker>
+            <c:symbol val="none"/>
+          </c:marker>
+          <c:val>
+            <c:numRef>
+              <c:f>Topline!$M$12:$M$21</c:f>
+              <c:numCache>
+                <c:formatCode>0.0000</c:formatCode>
+                <c:ptCount val="10"/>
+                <c:pt idx="0">
+                  <c:v>0.58409999999999995</c:v>
+                </c:pt>
+                <c:pt idx="1">
+                  <c:v>0.58409999999999995</c:v>
+                </c:pt>
+                <c:pt idx="2">
+                  <c:v>0.58409999999999995</c:v>
+                </c:pt>
+                <c:pt idx="3">
+                  <c:v>0.58409999999999995</c:v>
+                </c:pt>
+                <c:pt idx="4">
+                  <c:v>0.58409999999999995</c:v>
+                </c:pt>
+                <c:pt idx="5">
+                  <c:v>0.58409999999999995</c:v>
+                </c:pt>
+                <c:pt idx="6">
+                  <c:v>0.58409999999999995</c:v>
+                </c:pt>
+                <c:pt idx="7">
+                  <c:v>0.58409999999999995</c:v>
+                </c:pt>
+                <c:pt idx="8">
+                  <c:v>0.58409999999999995</c:v>
+                </c:pt>
+                <c:pt idx="9">
+                  <c:v>0.58409999999999995</c:v>
+                </c:pt>
+              </c:numCache>
+            </c:numRef>
+          </c:val>
+          <c:smooth val="0"/>
+        </c:ser>
+        <c:ser>
+          <c:idx val="15"/>
+          <c:order val="7"/>
+          <c:tx>
+            <c:strRef>
+              <c:f>Topline!$I$1</c:f>
+              <c:strCache>
+                <c:ptCount val="1"/>
+                <c:pt idx="0">
+                  <c:v>test4-topline</c:v>
+                </c:pt>
+              </c:strCache>
+            </c:strRef>
+          </c:tx>
+          <c:spPr>
+            <a:ln>
+              <a:solidFill>
+                <a:srgbClr val="00B0F0"/>
+              </a:solidFill>
+            </a:ln>
+          </c:spPr>
+          <c:marker>
+            <c:symbol val="none"/>
+          </c:marker>
+          <c:val>
+            <c:numRef>
+              <c:f>Topline!$I$12:$I$21</c:f>
+              <c:numCache>
+                <c:formatCode>General</c:formatCode>
+                <c:ptCount val="10"/>
+                <c:pt idx="0">
+                  <c:v>0.59160000000000001</c:v>
+                </c:pt>
+                <c:pt idx="1">
+                  <c:v>0.80079999999999996</c:v>
+                </c:pt>
+                <c:pt idx="2">
+                  <c:v>0.85189999999999999</c:v>
+                </c:pt>
+                <c:pt idx="3">
+                  <c:v>0.88800000000000001</c:v>
+                </c:pt>
+                <c:pt idx="4">
+                  <c:v>0.90900000000000003</c:v>
+                </c:pt>
+                <c:pt idx="5">
+                  <c:v>0.92449999999999999</c:v>
+                </c:pt>
+                <c:pt idx="6">
+                  <c:v>0.94199999999999995</c:v>
+                </c:pt>
+                <c:pt idx="7">
+                  <c:v>0.9536</c:v>
+                </c:pt>
+                <c:pt idx="8">
+                  <c:v>0.96030000000000004</c:v>
+                </c:pt>
+                <c:pt idx="9">
+                  <c:v>0.96560000000000001</c:v>
+                </c:pt>
+              </c:numCache>
+            </c:numRef>
+          </c:val>
+          <c:smooth val="0"/>
+        </c:ser>
+        <c:ser>
+          <c:idx val="1"/>
+          <c:order val="8"/>
+          <c:tx>
+            <c:strRef>
+              <c:f>Topline!$J$1</c:f>
+              <c:strCache>
+                <c:ptCount val="1"/>
+                <c:pt idx="0">
+                  <c:v>test1-baseline</c:v>
+                </c:pt>
+              </c:strCache>
+            </c:strRef>
+          </c:tx>
+          <c:spPr>
+            <a:ln>
+              <a:solidFill>
+                <a:srgbClr val="002060"/>
+              </a:solidFill>
+              <a:prstDash val="dash"/>
+            </a:ln>
+          </c:spPr>
+          <c:marker>
+            <c:symbol val="none"/>
+          </c:marker>
+          <c:val>
+            <c:numRef>
+              <c:f>Topline!$J$12:$J$21</c:f>
+              <c:numCache>
+                <c:formatCode>0.0000</c:formatCode>
+                <c:ptCount val="10"/>
+                <c:pt idx="0">
+                  <c:v>0.60199999999999998</c:v>
+                </c:pt>
+                <c:pt idx="1">
+                  <c:v>0.60199999999999998</c:v>
+                </c:pt>
+                <c:pt idx="2">
+                  <c:v>0.60199999999999998</c:v>
+                </c:pt>
+                <c:pt idx="3">
+                  <c:v>0.60199999999999998</c:v>
+                </c:pt>
+                <c:pt idx="4">
+                  <c:v>0.60199999999999998</c:v>
+                </c:pt>
+                <c:pt idx="5">
+                  <c:v>0.60199999999999998</c:v>
+                </c:pt>
+                <c:pt idx="6">
+                  <c:v>0.60199999999999998</c:v>
+                </c:pt>
+                <c:pt idx="7">
+                  <c:v>0.60199999999999998</c:v>
+                </c:pt>
+                <c:pt idx="8">
+                  <c:v>0.60199999999999998</c:v>
+                </c:pt>
+                <c:pt idx="9">
+                  <c:v>0.60199999999999998</c:v>
+                </c:pt>
+              </c:numCache>
+            </c:numRef>
+          </c:val>
+          <c:smooth val="0"/>
+        </c:ser>
+        <c:ser>
+          <c:idx val="0"/>
+          <c:order val="9"/>
+          <c:tx>
+            <c:strRef>
+              <c:f>Topline!$F$1</c:f>
+              <c:strCache>
+                <c:ptCount val="1"/>
+                <c:pt idx="0">
+                  <c:v>test1-topline</c:v>
+                </c:pt>
+              </c:strCache>
+            </c:strRef>
+          </c:tx>
+          <c:spPr>
+            <a:ln>
+              <a:solidFill>
+                <a:srgbClr val="002060"/>
+              </a:solidFill>
+            </a:ln>
+          </c:spPr>
+          <c:marker>
+            <c:symbol val="none"/>
+          </c:marker>
+          <c:val>
+            <c:numRef>
+              <c:f>Topline!$F$12:$F$21</c:f>
+              <c:numCache>
+                <c:formatCode>General</c:formatCode>
+                <c:ptCount val="10"/>
+                <c:pt idx="0">
+                  <c:v>0.2084</c:v>
+                </c:pt>
+                <c:pt idx="1">
+                  <c:v>0.34289999999999998</c:v>
+                </c:pt>
+                <c:pt idx="2">
+                  <c:v>0.41310000000000002</c:v>
+                </c:pt>
+                <c:pt idx="3">
+                  <c:v>0.4657</c:v>
+                </c:pt>
+                <c:pt idx="4">
+                  <c:v>0.50380000000000003</c:v>
+                </c:pt>
+                <c:pt idx="5">
+                  <c:v>0.53410000000000002</c:v>
+                </c:pt>
+                <c:pt idx="6">
+                  <c:v>0.55930000000000002</c:v>
+                </c:pt>
+                <c:pt idx="7">
+                  <c:v>0.58479999999999999</c:v>
+                </c:pt>
+                <c:pt idx="8">
+                  <c:v>0.60599999999999998</c:v>
+                </c:pt>
+                <c:pt idx="9">
+                  <c:v>0.62619999999999998</c:v>
+                </c:pt>
+              </c:numCache>
+            </c:numRef>
+          </c:val>
+          <c:smooth val="0"/>
+        </c:ser>
+        <c:ser>
+          <c:idx val="2"/>
+          <c:order val="10"/>
+          <c:tx>
+            <c:strRef>
+              <c:f>Topline!$K$1</c:f>
+              <c:strCache>
+                <c:ptCount val="1"/>
+                <c:pt idx="0">
+                  <c:v>test2-baseline</c:v>
+                </c:pt>
+              </c:strCache>
+            </c:strRef>
+          </c:tx>
+          <c:spPr>
+            <a:ln>
+              <a:solidFill>
+                <a:srgbClr val="00B050"/>
+              </a:solidFill>
+              <a:prstDash val="dash"/>
+            </a:ln>
+          </c:spPr>
+          <c:marker>
+            <c:symbol val="none"/>
+          </c:marker>
+          <c:val>
+            <c:numRef>
+              <c:f>Topline!$K$12:$K$21</c:f>
+              <c:numCache>
+                <c:formatCode>0.0000</c:formatCode>
+                <c:ptCount val="10"/>
+                <c:pt idx="0">
+                  <c:v>0.49049999999999999</c:v>
+                </c:pt>
+                <c:pt idx="1">
+                  <c:v>0.49049999999999999</c:v>
+                </c:pt>
+                <c:pt idx="2">
+                  <c:v>0.49049999999999999</c:v>
+                </c:pt>
+                <c:pt idx="3">
+                  <c:v>0.49049999999999999</c:v>
+                </c:pt>
+                <c:pt idx="4">
+                  <c:v>0.49049999999999999</c:v>
+                </c:pt>
+                <c:pt idx="5">
+                  <c:v>0.49049999999999999</c:v>
+                </c:pt>
+                <c:pt idx="6">
+                  <c:v>0.49049999999999999</c:v>
+                </c:pt>
+                <c:pt idx="7">
+                  <c:v>0.49049999999999999</c:v>
+                </c:pt>
+                <c:pt idx="8">
+                  <c:v>0.49049999999999999</c:v>
+                </c:pt>
+                <c:pt idx="9">
+                  <c:v>0.49049999999999999</c:v>
+                </c:pt>
+              </c:numCache>
+            </c:numRef>
+          </c:val>
+          <c:smooth val="0"/>
+        </c:ser>
+        <c:ser>
+          <c:idx val="3"/>
+          <c:order val="11"/>
+          <c:tx>
+            <c:strRef>
+              <c:f>Topline!$G$1</c:f>
+              <c:strCache>
+                <c:ptCount val="1"/>
+                <c:pt idx="0">
+                  <c:v>test2-topline</c:v>
+                </c:pt>
+              </c:strCache>
+            </c:strRef>
+          </c:tx>
+          <c:spPr>
+            <a:ln>
+              <a:solidFill>
+                <a:srgbClr val="00B050"/>
+              </a:solidFill>
+            </a:ln>
+          </c:spPr>
+          <c:marker>
+            <c:symbol val="none"/>
+          </c:marker>
+          <c:val>
+            <c:numRef>
+              <c:f>Topline!$G$12:$G$21</c:f>
+              <c:numCache>
+                <c:formatCode>General</c:formatCode>
+                <c:ptCount val="10"/>
+                <c:pt idx="0">
+                  <c:v>0.16320000000000001</c:v>
+                </c:pt>
+                <c:pt idx="1">
+                  <c:v>0.25629999999999997</c:v>
+                </c:pt>
+                <c:pt idx="2">
+                  <c:v>0.31190000000000001</c:v>
+                </c:pt>
+                <c:pt idx="3">
+                  <c:v>0.36070000000000002</c:v>
+                </c:pt>
+                <c:pt idx="4">
+                  <c:v>0.39750000000000002</c:v>
+                </c:pt>
+                <c:pt idx="5">
+                  <c:v>0.43030000000000002</c:v>
+                </c:pt>
+                <c:pt idx="6">
+                  <c:v>0.45789999999999997</c:v>
+                </c:pt>
+                <c:pt idx="7">
+                  <c:v>0.48620000000000002</c:v>
+                </c:pt>
+                <c:pt idx="8">
+                  <c:v>0.51549999999999996</c:v>
+                </c:pt>
+                <c:pt idx="9">
+                  <c:v>0.53910000000000002</c:v>
+                </c:pt>
+              </c:numCache>
+            </c:numRef>
+          </c:val>
+          <c:smooth val="0"/>
+        </c:ser>
+        <c:ser>
+          <c:idx val="6"/>
+          <c:order val="12"/>
+          <c:tx>
+            <c:strRef>
+              <c:f>Topline!$L$1</c:f>
+              <c:strCache>
+                <c:ptCount val="1"/>
+                <c:pt idx="0">
+                  <c:v>test3-baseline</c:v>
+                </c:pt>
+              </c:strCache>
+            </c:strRef>
+          </c:tx>
+          <c:spPr>
+            <a:ln>
+              <a:solidFill>
+                <a:srgbClr val="FF0000"/>
+              </a:solidFill>
+              <a:prstDash val="dash"/>
+            </a:ln>
+          </c:spPr>
+          <c:marker>
+            <c:symbol val="none"/>
+          </c:marker>
+          <c:val>
+            <c:numRef>
+              <c:f>Topline!$L$12:$L$21</c:f>
+              <c:numCache>
+                <c:formatCode>0.0000</c:formatCode>
+                <c:ptCount val="10"/>
+                <c:pt idx="0">
+                  <c:v>0.62019999999999997</c:v>
+                </c:pt>
+                <c:pt idx="1">
+                  <c:v>0.62019999999999997</c:v>
+                </c:pt>
+                <c:pt idx="2">
+                  <c:v>0.62019999999999997</c:v>
+                </c:pt>
+                <c:pt idx="3">
+                  <c:v>0.62019999999999997</c:v>
+                </c:pt>
+                <c:pt idx="4">
+                  <c:v>0.62019999999999997</c:v>
+                </c:pt>
+                <c:pt idx="5">
+                  <c:v>0.62019999999999997</c:v>
+                </c:pt>
+                <c:pt idx="6">
+                  <c:v>0.62019999999999997</c:v>
+                </c:pt>
+                <c:pt idx="7">
+                  <c:v>0.62019999999999997</c:v>
+                </c:pt>
+                <c:pt idx="8">
+                  <c:v>0.62019999999999997</c:v>
+                </c:pt>
+                <c:pt idx="9">
+                  <c:v>0.62019999999999997</c:v>
+                </c:pt>
+              </c:numCache>
+            </c:numRef>
+          </c:val>
+          <c:smooth val="0"/>
+        </c:ser>
+        <c:ser>
+          <c:idx val="4"/>
+          <c:order val="13"/>
+          <c:tx>
+            <c:strRef>
+              <c:f>Topline!$H$1</c:f>
+              <c:strCache>
+                <c:ptCount val="1"/>
+                <c:pt idx="0">
+                  <c:v>test3-topline</c:v>
+                </c:pt>
+              </c:strCache>
+            </c:strRef>
+          </c:tx>
+          <c:spPr>
+            <a:ln>
+              <a:solidFill>
+                <a:srgbClr val="FF0000"/>
+              </a:solidFill>
+            </a:ln>
+          </c:spPr>
+          <c:marker>
+            <c:symbol val="none"/>
+          </c:marker>
+          <c:val>
+            <c:numRef>
+              <c:f>Topline!$H$12:$H$21</c:f>
+              <c:numCache>
+                <c:formatCode>General</c:formatCode>
+                <c:ptCount val="10"/>
+                <c:pt idx="0">
+                  <c:v>0.41520000000000001</c:v>
+                </c:pt>
+                <c:pt idx="1">
+                  <c:v>0.77039999999999997</c:v>
+                </c:pt>
+                <c:pt idx="2">
+                  <c:v>0.83699999999999997</c:v>
+                </c:pt>
+                <c:pt idx="3">
+                  <c:v>0.86639999999999995</c:v>
+                </c:pt>
+                <c:pt idx="4">
+                  <c:v>0.88449999999999995</c:v>
+                </c:pt>
+                <c:pt idx="5">
+                  <c:v>0.89810000000000001</c:v>
+                </c:pt>
+                <c:pt idx="6">
+                  <c:v>0.91349999999999998</c:v>
+                </c:pt>
+                <c:pt idx="7">
+                  <c:v>0.92300000000000004</c:v>
+                </c:pt>
+                <c:pt idx="8">
+                  <c:v>0.93</c:v>
+                </c:pt>
+                <c:pt idx="9">
+                  <c:v>0.93679999999999997</c:v>
+                </c:pt>
+              </c:numCache>
+            </c:numRef>
+          </c:val>
+          <c:smooth val="0"/>
+        </c:ser>
+        <c:ser>
+          <c:idx val="7"/>
+          <c:order val="14"/>
+          <c:tx>
+            <c:strRef>
+              <c:f>Topline!$M$1</c:f>
+              <c:strCache>
+                <c:ptCount val="1"/>
+                <c:pt idx="0">
+                  <c:v>test4-baseline</c:v>
+                </c:pt>
+              </c:strCache>
+            </c:strRef>
+          </c:tx>
+          <c:spPr>
+            <a:ln>
+              <a:solidFill>
+                <a:srgbClr val="00B0F0"/>
+              </a:solidFill>
+              <a:prstDash val="dash"/>
+            </a:ln>
+          </c:spPr>
+          <c:marker>
+            <c:symbol val="none"/>
+          </c:marker>
+          <c:val>
+            <c:numRef>
+              <c:f>Topline!$M$12:$M$21</c:f>
+              <c:numCache>
+                <c:formatCode>0.0000</c:formatCode>
+                <c:ptCount val="10"/>
+                <c:pt idx="0">
+                  <c:v>0.58409999999999995</c:v>
+                </c:pt>
+                <c:pt idx="1">
+                  <c:v>0.58409999999999995</c:v>
+                </c:pt>
+                <c:pt idx="2">
+                  <c:v>0.58409999999999995</c:v>
+                </c:pt>
+                <c:pt idx="3">
+                  <c:v>0.58409999999999995</c:v>
+                </c:pt>
+                <c:pt idx="4">
+                  <c:v>0.58409999999999995</c:v>
+                </c:pt>
+                <c:pt idx="5">
+                  <c:v>0.58409999999999995</c:v>
+                </c:pt>
+                <c:pt idx="6">
+                  <c:v>0.58409999999999995</c:v>
+                </c:pt>
+                <c:pt idx="7">
+                  <c:v>0.58409999999999995</c:v>
+                </c:pt>
+                <c:pt idx="8">
+                  <c:v>0.58409999999999995</c:v>
+                </c:pt>
+                <c:pt idx="9">
+                  <c:v>0.58409999999999995</c:v>
+                </c:pt>
+              </c:numCache>
+            </c:numRef>
+          </c:val>
+          <c:smooth val="0"/>
+        </c:ser>
+        <c:ser>
+          <c:idx val="5"/>
+          <c:order val="15"/>
+          <c:tx>
+            <c:strRef>
+              <c:f>Topline!$I$1</c:f>
+              <c:strCache>
+                <c:ptCount val="1"/>
+                <c:pt idx="0">
+                  <c:v>test4-topline</c:v>
+                </c:pt>
+              </c:strCache>
+            </c:strRef>
+          </c:tx>
+          <c:spPr>
+            <a:ln>
+              <a:solidFill>
+                <a:srgbClr val="00B0F0"/>
+              </a:solidFill>
+            </a:ln>
+          </c:spPr>
+          <c:marker>
+            <c:symbol val="none"/>
+          </c:marker>
+          <c:val>
+            <c:numRef>
+              <c:f>Topline!$I$12:$I$21</c:f>
+              <c:numCache>
+                <c:formatCode>General</c:formatCode>
+                <c:ptCount val="10"/>
+                <c:pt idx="0">
+                  <c:v>0.59160000000000001</c:v>
+                </c:pt>
+                <c:pt idx="1">
+                  <c:v>0.80079999999999996</c:v>
+                </c:pt>
+                <c:pt idx="2">
+                  <c:v>0.85189999999999999</c:v>
+                </c:pt>
+                <c:pt idx="3">
+                  <c:v>0.88800000000000001</c:v>
+                </c:pt>
+                <c:pt idx="4">
+                  <c:v>0.90900000000000003</c:v>
+                </c:pt>
+                <c:pt idx="5">
+                  <c:v>0.92449999999999999</c:v>
+                </c:pt>
+                <c:pt idx="6">
+                  <c:v>0.94199999999999995</c:v>
+                </c:pt>
+                <c:pt idx="7">
+                  <c:v>0.9536</c:v>
+                </c:pt>
+                <c:pt idx="8">
+                  <c:v>0.96030000000000004</c:v>
+                </c:pt>
+                <c:pt idx="9">
+                  <c:v>0.96560000000000001</c:v>
+                </c:pt>
+              </c:numCache>
+            </c:numRef>
+          </c:val>
+          <c:smooth val="0"/>
+        </c:ser>
+        <c:dLbls>
+          <c:showLegendKey val="0"/>
+          <c:showVal val="0"/>
+          <c:showCatName val="0"/>
+          <c:showSerName val="0"/>
+          <c:showPercent val="0"/>
+          <c:showBubbleSize val="0"/>
+        </c:dLbls>
+        <c:marker val="1"/>
+        <c:smooth val="0"/>
+        <c:axId val="147176832"/>
+        <c:axId val="147187200"/>
+      </c:lineChart>
+      <c:catAx>
+        <c:axId val="147176832"/>
+        <c:scaling>
+          <c:orientation val="minMax"/>
+        </c:scaling>
+        <c:delete val="0"/>
+        <c:axPos val="b"/>
+        <c:title>
+          <c:tx>
+            <c:rich>
+              <a:bodyPr/>
+              <a:lstStyle/>
+              <a:p>
+                <a:pPr>
+                  <a:defRPr/>
+                </a:pPr>
+                <a:r>
+                  <a:rPr lang="en-US"/>
+                  <a:t>topK</a:t>
+                </a:r>
+              </a:p>
+            </c:rich>
+          </c:tx>
+          <c:layout/>
+          <c:overlay val="0"/>
+        </c:title>
+        <c:majorTickMark val="out"/>
+        <c:minorTickMark val="none"/>
+        <c:tickLblPos val="nextTo"/>
+        <c:crossAx val="147187200"/>
+        <c:crossesAt val="0"/>
+        <c:auto val="1"/>
+        <c:lblAlgn val="ctr"/>
+        <c:lblOffset val="100"/>
+        <c:noMultiLvlLbl val="0"/>
+      </c:catAx>
+      <c:valAx>
+        <c:axId val="147187200"/>
+        <c:scaling>
+          <c:orientation val="minMax"/>
+        </c:scaling>
+        <c:delete val="0"/>
+        <c:axPos val="l"/>
+        <c:majorGridlines/>
+        <c:title>
+          <c:tx>
+            <c:rich>
+              <a:bodyPr rot="0" vert="horz"/>
+              <a:lstStyle/>
+              <a:p>
+                <a:pPr>
+                  <a:defRPr/>
+                </a:pPr>
+                <a:r>
+                  <a:rPr lang="en-US"/>
+                  <a:t>Acc</a:t>
+                </a:r>
+              </a:p>
+            </c:rich>
+          </c:tx>
+          <c:layout/>
+          <c:overlay val="0"/>
+        </c:title>
+        <c:numFmt formatCode="0.0000" sourceLinked="1"/>
+        <c:majorTickMark val="out"/>
+        <c:minorTickMark val="none"/>
+        <c:tickLblPos val="nextTo"/>
+        <c:crossAx val="147176832"/>
+        <c:crosses val="autoZero"/>
+        <c:crossBetween val="between"/>
+      </c:valAx>
+      <c:spPr>
+        <a:noFill/>
+        <a:ln>
+          <a:prstDash val="sysDot"/>
+        </a:ln>
+      </c:spPr>
+    </c:plotArea>
+    <c:legend>
+      <c:legendPos val="r"/>
+      <c:layout/>
+      <c:overlay val="0"/>
+    </c:legend>
+    <c:plotVisOnly val="1"/>
+    <c:dispBlanksAs val="gap"/>
+    <c:showDLblsOverMax val="0"/>
+  </c:chart>
+  <c:externalData r:id="rId1">
+    <c:autoUpdate val="0"/>
+  </c:externalData>
+</c:chartSpace>
+</file>
+
+<file path=word/charts/chart3.xml><?xml version="1.0" encoding="utf-8"?>
+<c:chartSpace xmlns:c="http://schemas.openxmlformats.org/drawingml/2006/chart" xmlns:a="http://schemas.openxmlformats.org/drawingml/2006/main" xmlns:r="http://schemas.openxmlformats.org/officeDocument/2006/relationships">
+  <c:date1904 val="0"/>
+  <c:lang val="en-US"/>
+  <c:roundedCorners val="0"/>
+  <mc:AlternateContent xmlns:mc="http://schemas.openxmlformats.org/markup-compatibility/2006">
+    <mc:Choice xmlns:c14="http://schemas.microsoft.com/office/drawing/2007/8/2/chart" Requires="c14">
+      <c14:style val="102"/>
+    </mc:Choice>
+    <mc:Fallback>
+      <c:style val="2"/>
+    </mc:Fallback>
+  </mc:AlternateContent>
+  <c:chart>
+    <c:title>
+      <c:tx>
+        <c:rich>
+          <a:bodyPr/>
+          <a:lstStyle/>
+          <a:p>
+            <a:pPr>
+              <a:defRPr/>
+            </a:pPr>
+            <a:r>
+              <a:rPr lang="en-US"/>
+              <a:t>schedule3</a:t>
+            </a:r>
+          </a:p>
+        </c:rich>
+      </c:tx>
+      <c:layout/>
+      <c:overlay val="1"/>
+    </c:title>
+    <c:autoTitleDeleted val="0"/>
+    <c:plotArea>
+      <c:layout/>
+      <c:lineChart>
+        <c:grouping val="standard"/>
+        <c:varyColors val="0"/>
+        <c:ser>
+          <c:idx val="1"/>
+          <c:order val="0"/>
+          <c:tx>
+            <c:strRef>
+              <c:f>Topline!$J$1</c:f>
+              <c:strCache>
+                <c:ptCount val="1"/>
+                <c:pt idx="0">
+                  <c:v>test1-baseline</c:v>
+                </c:pt>
+              </c:strCache>
+            </c:strRef>
+          </c:tx>
+          <c:spPr>
+            <a:ln>
+              <a:solidFill>
+                <a:srgbClr val="002060"/>
+              </a:solidFill>
+              <a:prstDash val="dash"/>
+            </a:ln>
+          </c:spPr>
+          <c:marker>
+            <c:symbol val="none"/>
+          </c:marker>
+          <c:val>
+            <c:numRef>
+              <c:f>Topline!$J$22:$J$31</c:f>
+              <c:numCache>
+                <c:formatCode>0.0000</c:formatCode>
+                <c:ptCount val="10"/>
+                <c:pt idx="0">
+                  <c:v>0.59819999999999995</c:v>
+                </c:pt>
+                <c:pt idx="1">
+                  <c:v>0.59819999999999995</c:v>
+                </c:pt>
+                <c:pt idx="2">
+                  <c:v>0.59819999999999995</c:v>
+                </c:pt>
+                <c:pt idx="3">
+                  <c:v>0.59819999999999995</c:v>
+                </c:pt>
+                <c:pt idx="4">
+                  <c:v>0.59819999999999995</c:v>
+                </c:pt>
+                <c:pt idx="5">
+                  <c:v>0.59819999999999995</c:v>
+                </c:pt>
+                <c:pt idx="6">
+                  <c:v>0.59819999999999995</c:v>
+                </c:pt>
+                <c:pt idx="7">
+                  <c:v>0.59819999999999995</c:v>
+                </c:pt>
+                <c:pt idx="8">
+                  <c:v>0.59819999999999995</c:v>
+                </c:pt>
+                <c:pt idx="9">
+                  <c:v>0.59819999999999995</c:v>
+                </c:pt>
+              </c:numCache>
+            </c:numRef>
+          </c:val>
+          <c:smooth val="0"/>
+        </c:ser>
+        <c:ser>
+          <c:idx val="0"/>
+          <c:order val="1"/>
+          <c:tx>
+            <c:strRef>
+              <c:f>Topline!$F$1</c:f>
+              <c:strCache>
+                <c:ptCount val="1"/>
+                <c:pt idx="0">
+                  <c:v>test1-topline</c:v>
+                </c:pt>
+              </c:strCache>
+            </c:strRef>
+          </c:tx>
+          <c:spPr>
+            <a:ln>
+              <a:solidFill>
+                <a:srgbClr val="002060"/>
+              </a:solidFill>
+            </a:ln>
+          </c:spPr>
+          <c:marker>
+            <c:symbol val="none"/>
+          </c:marker>
+          <c:val>
+            <c:numRef>
+              <c:f>Topline!$F$22:$F$31</c:f>
+              <c:numCache>
+                <c:formatCode>General</c:formatCode>
+                <c:ptCount val="10"/>
+                <c:pt idx="0">
+                  <c:v>0.26850000000000002</c:v>
+                </c:pt>
+                <c:pt idx="1">
+                  <c:v>0.44140000000000001</c:v>
+                </c:pt>
+                <c:pt idx="2">
+                  <c:v>0.51259999999999994</c:v>
+                </c:pt>
+                <c:pt idx="3">
+                  <c:v>0.56089999999999995</c:v>
+                </c:pt>
+                <c:pt idx="4">
+                  <c:v>0.59419999999999995</c:v>
+                </c:pt>
+                <c:pt idx="5">
+                  <c:v>0.61719999999999997</c:v>
+                </c:pt>
+                <c:pt idx="6">
+                  <c:v>0.63870000000000005</c:v>
+                </c:pt>
+                <c:pt idx="7">
+                  <c:v>0.65610000000000002</c:v>
+                </c:pt>
+                <c:pt idx="8">
+                  <c:v>0.67410000000000003</c:v>
+                </c:pt>
+                <c:pt idx="9">
+                  <c:v>0.69089999999999996</c:v>
+                </c:pt>
+              </c:numCache>
+            </c:numRef>
+          </c:val>
+          <c:smooth val="0"/>
+        </c:ser>
+        <c:ser>
+          <c:idx val="2"/>
+          <c:order val="2"/>
+          <c:tx>
+            <c:strRef>
+              <c:f>Topline!$K$1</c:f>
+              <c:strCache>
+                <c:ptCount val="1"/>
+                <c:pt idx="0">
+                  <c:v>test2-baseline</c:v>
+                </c:pt>
+              </c:strCache>
+            </c:strRef>
+          </c:tx>
+          <c:spPr>
+            <a:ln>
+              <a:solidFill>
+                <a:srgbClr val="00B050"/>
+              </a:solidFill>
+              <a:prstDash val="dash"/>
+            </a:ln>
+          </c:spPr>
+          <c:marker>
+            <c:symbol val="none"/>
+          </c:marker>
+          <c:val>
+            <c:numRef>
+              <c:f>Topline!$K$22:$K$31</c:f>
+              <c:numCache>
+                <c:formatCode>0.0000</c:formatCode>
+                <c:ptCount val="10"/>
+                <c:pt idx="0">
+                  <c:v>0.4869</c:v>
+                </c:pt>
+                <c:pt idx="1">
+                  <c:v>0.4869</c:v>
+                </c:pt>
+                <c:pt idx="2">
+                  <c:v>0.4869</c:v>
+                </c:pt>
+                <c:pt idx="3">
+                  <c:v>0.4869</c:v>
+                </c:pt>
+                <c:pt idx="4">
+                  <c:v>0.4869</c:v>
+                </c:pt>
+                <c:pt idx="5">
+                  <c:v>0.4869</c:v>
+                </c:pt>
+                <c:pt idx="6">
+                  <c:v>0.4869</c:v>
+                </c:pt>
+                <c:pt idx="7">
+                  <c:v>0.4869</c:v>
+                </c:pt>
+                <c:pt idx="8">
+                  <c:v>0.4869</c:v>
+                </c:pt>
+                <c:pt idx="9">
+                  <c:v>0.4869</c:v>
+                </c:pt>
+              </c:numCache>
+            </c:numRef>
+          </c:val>
+          <c:smooth val="0"/>
+        </c:ser>
+        <c:ser>
+          <c:idx val="3"/>
+          <c:order val="3"/>
+          <c:tx>
+            <c:strRef>
+              <c:f>Topline!$G$1</c:f>
+              <c:strCache>
+                <c:ptCount val="1"/>
+                <c:pt idx="0">
+                  <c:v>test2-topline</c:v>
+                </c:pt>
+              </c:strCache>
+            </c:strRef>
+          </c:tx>
+          <c:spPr>
+            <a:ln>
+              <a:solidFill>
+                <a:srgbClr val="00B050"/>
+              </a:solidFill>
+            </a:ln>
+          </c:spPr>
+          <c:marker>
+            <c:symbol val="none"/>
+          </c:marker>
+          <c:val>
+            <c:numRef>
+              <c:f>Topline!$G$22:$G$31</c:f>
+              <c:numCache>
+                <c:formatCode>General</c:formatCode>
+                <c:ptCount val="10"/>
+                <c:pt idx="0">
+                  <c:v>0.21929999999999999</c:v>
+                </c:pt>
+                <c:pt idx="1">
+                  <c:v>0.32719999999999999</c:v>
+                </c:pt>
+                <c:pt idx="2">
+                  <c:v>0.38800000000000001</c:v>
+                </c:pt>
+                <c:pt idx="3">
+                  <c:v>0.43469999999999998</c:v>
+                </c:pt>
+                <c:pt idx="4">
+                  <c:v>0.46970000000000001</c:v>
+                </c:pt>
+                <c:pt idx="5">
+                  <c:v>0.50180000000000002</c:v>
+                </c:pt>
+                <c:pt idx="6">
+                  <c:v>0.52890000000000004</c:v>
+                </c:pt>
+                <c:pt idx="7">
+                  <c:v>0.55940000000000001</c:v>
+                </c:pt>
+                <c:pt idx="8">
+                  <c:v>0.59009999999999996</c:v>
+                </c:pt>
+                <c:pt idx="9">
+                  <c:v>0.61399999999999999</c:v>
+                </c:pt>
+              </c:numCache>
+            </c:numRef>
+          </c:val>
+          <c:smooth val="0"/>
+        </c:ser>
+        <c:ser>
+          <c:idx val="6"/>
+          <c:order val="4"/>
+          <c:tx>
+            <c:strRef>
+              <c:f>Topline!$L$1</c:f>
+              <c:strCache>
+                <c:ptCount val="1"/>
+                <c:pt idx="0">
+                  <c:v>test3-baseline</c:v>
+                </c:pt>
+              </c:strCache>
+            </c:strRef>
+          </c:tx>
+          <c:spPr>
+            <a:ln>
+              <a:solidFill>
+                <a:srgbClr val="FF0000"/>
+              </a:solidFill>
+              <a:prstDash val="dash"/>
+            </a:ln>
+          </c:spPr>
+          <c:marker>
+            <c:symbol val="none"/>
+          </c:marker>
+          <c:val>
+            <c:numRef>
+              <c:f>Topline!$L$22:$L$31</c:f>
+              <c:numCache>
+                <c:formatCode>0.0000</c:formatCode>
+                <c:ptCount val="10"/>
+                <c:pt idx="0">
+                  <c:v>0.70330000000000004</c:v>
+                </c:pt>
+                <c:pt idx="1">
+                  <c:v>0.70330000000000004</c:v>
+                </c:pt>
+                <c:pt idx="2">
+                  <c:v>0.70330000000000004</c:v>
+                </c:pt>
+                <c:pt idx="3">
+                  <c:v>0.70330000000000004</c:v>
+                </c:pt>
+                <c:pt idx="4">
+                  <c:v>0.70330000000000004</c:v>
+                </c:pt>
+                <c:pt idx="5">
+                  <c:v>0.70330000000000004</c:v>
+                </c:pt>
+                <c:pt idx="6">
+                  <c:v>0.70330000000000004</c:v>
+                </c:pt>
+                <c:pt idx="7">
+                  <c:v>0.70330000000000004</c:v>
+                </c:pt>
+                <c:pt idx="8">
+                  <c:v>0.70330000000000004</c:v>
+                </c:pt>
+                <c:pt idx="9">
+                  <c:v>0.70330000000000004</c:v>
+                </c:pt>
+              </c:numCache>
+            </c:numRef>
+          </c:val>
+          <c:smooth val="0"/>
+        </c:ser>
+        <c:ser>
+          <c:idx val="4"/>
+          <c:order val="5"/>
+          <c:tx>
+            <c:strRef>
+              <c:f>Topline!$H$1</c:f>
+              <c:strCache>
+                <c:ptCount val="1"/>
+                <c:pt idx="0">
+                  <c:v>test3-topline</c:v>
+                </c:pt>
+              </c:strCache>
+            </c:strRef>
+          </c:tx>
+          <c:spPr>
+            <a:ln>
+              <a:solidFill>
+                <a:srgbClr val="FF0000"/>
+              </a:solidFill>
+            </a:ln>
+          </c:spPr>
+          <c:marker>
+            <c:symbol val="none"/>
+          </c:marker>
+          <c:val>
+            <c:numRef>
+              <c:f>Topline!$H$22:$H$31</c:f>
+              <c:numCache>
+                <c:formatCode>General</c:formatCode>
+                <c:ptCount val="10"/>
+                <c:pt idx="0">
+                  <c:v>0.38030000000000003</c:v>
+                </c:pt>
+                <c:pt idx="1">
+                  <c:v>0.81950000000000001</c:v>
+                </c:pt>
+                <c:pt idx="2">
+                  <c:v>0.87739999999999996</c:v>
+                </c:pt>
+                <c:pt idx="3">
+                  <c:v>0.9012</c:v>
+                </c:pt>
+                <c:pt idx="4">
+                  <c:v>0.91569999999999996</c:v>
+                </c:pt>
+                <c:pt idx="5">
+                  <c:v>0.92820000000000003</c:v>
+                </c:pt>
+                <c:pt idx="6">
+                  <c:v>0.93979999999999997</c:v>
+                </c:pt>
+                <c:pt idx="7">
+                  <c:v>0.94630000000000003</c:v>
+                </c:pt>
+                <c:pt idx="8">
+                  <c:v>0.95140000000000002</c:v>
+                </c:pt>
+                <c:pt idx="9">
+                  <c:v>0.95750000000000002</c:v>
+                </c:pt>
+              </c:numCache>
+            </c:numRef>
+          </c:val>
+          <c:smooth val="0"/>
+        </c:ser>
+        <c:ser>
+          <c:idx val="7"/>
+          <c:order val="6"/>
+          <c:tx>
+            <c:strRef>
+              <c:f>Topline!$M$1</c:f>
+              <c:strCache>
+                <c:ptCount val="1"/>
+                <c:pt idx="0">
+                  <c:v>test4-baseline</c:v>
+                </c:pt>
+              </c:strCache>
+            </c:strRef>
+          </c:tx>
+          <c:spPr>
+            <a:ln>
+              <a:solidFill>
+                <a:srgbClr val="00B0F0"/>
+              </a:solidFill>
+              <a:prstDash val="dash"/>
+            </a:ln>
+          </c:spPr>
+          <c:marker>
+            <c:symbol val="none"/>
+          </c:marker>
+          <c:val>
+            <c:numRef>
+              <c:f>Topline!$M$22:$M$31</c:f>
+              <c:numCache>
+                <c:formatCode>0.0000</c:formatCode>
+                <c:ptCount val="10"/>
+                <c:pt idx="0">
+                  <c:v>0.63959999999999995</c:v>
+                </c:pt>
+                <c:pt idx="1">
+                  <c:v>0.63959999999999995</c:v>
+                </c:pt>
+                <c:pt idx="2">
+                  <c:v>0.63959999999999995</c:v>
+                </c:pt>
+                <c:pt idx="3">
+                  <c:v>0.63959999999999995</c:v>
+                </c:pt>
+                <c:pt idx="4">
+                  <c:v>0.63959999999999995</c:v>
+                </c:pt>
+                <c:pt idx="5">
+                  <c:v>0.63959999999999995</c:v>
+                </c:pt>
+                <c:pt idx="6">
+                  <c:v>0.63959999999999995</c:v>
+                </c:pt>
+                <c:pt idx="7">
+                  <c:v>0.63959999999999995</c:v>
+                </c:pt>
+                <c:pt idx="8">
+                  <c:v>0.63959999999999995</c:v>
+                </c:pt>
+                <c:pt idx="9">
+                  <c:v>0.63959999999999995</c:v>
+                </c:pt>
+              </c:numCache>
+            </c:numRef>
+          </c:val>
+          <c:smooth val="0"/>
+        </c:ser>
+        <c:ser>
+          <c:idx val="5"/>
+          <c:order val="7"/>
+          <c:tx>
+            <c:strRef>
+              <c:f>Topline!$I$1</c:f>
+              <c:strCache>
+                <c:ptCount val="1"/>
+                <c:pt idx="0">
+                  <c:v>test4-topline</c:v>
+                </c:pt>
+              </c:strCache>
+            </c:strRef>
+          </c:tx>
+          <c:spPr>
+            <a:ln>
+              <a:solidFill>
+                <a:srgbClr val="00B0F0"/>
+              </a:solidFill>
+            </a:ln>
+          </c:spPr>
+          <c:marker>
+            <c:symbol val="none"/>
+          </c:marker>
+          <c:val>
+            <c:numRef>
+              <c:f>Topline!$I$22:$I$31</c:f>
+              <c:numCache>
+                <c:formatCode>General</c:formatCode>
+                <c:ptCount val="10"/>
+                <c:pt idx="0">
+                  <c:v>0.61339999999999995</c:v>
+                </c:pt>
+                <c:pt idx="1">
+                  <c:v>0.84079999999999999</c:v>
+                </c:pt>
+                <c:pt idx="2">
+                  <c:v>0.88449999999999995</c:v>
+                </c:pt>
+                <c:pt idx="3">
+                  <c:v>0.91339999999999999</c:v>
+                </c:pt>
+                <c:pt idx="4">
+                  <c:v>0.92959999999999998</c:v>
+                </c:pt>
+                <c:pt idx="5">
+                  <c:v>0.94359999999999999</c:v>
+                </c:pt>
+                <c:pt idx="6">
+                  <c:v>0.95489999999999997</c:v>
+                </c:pt>
+                <c:pt idx="7">
+                  <c:v>0.96660000000000001</c:v>
+                </c:pt>
+                <c:pt idx="8">
+                  <c:v>0.97109999999999996</c:v>
+                </c:pt>
+                <c:pt idx="9">
+                  <c:v>0.97609999999999997</c:v>
+                </c:pt>
+              </c:numCache>
+            </c:numRef>
+          </c:val>
+          <c:smooth val="0"/>
+        </c:ser>
+        <c:dLbls>
+          <c:showLegendKey val="0"/>
+          <c:showVal val="0"/>
+          <c:showCatName val="0"/>
+          <c:showSerName val="0"/>
+          <c:showPercent val="0"/>
+          <c:showBubbleSize val="0"/>
+        </c:dLbls>
+        <c:marker val="1"/>
+        <c:smooth val="0"/>
+        <c:axId val="92942720"/>
+        <c:axId val="92944640"/>
+      </c:lineChart>
+      <c:catAx>
+        <c:axId val="92942720"/>
+        <c:scaling>
+          <c:orientation val="minMax"/>
+        </c:scaling>
+        <c:delete val="0"/>
+        <c:axPos val="b"/>
+        <c:title>
+          <c:tx>
+            <c:rich>
+              <a:bodyPr/>
+              <a:lstStyle/>
+              <a:p>
+                <a:pPr>
+                  <a:defRPr/>
+                </a:pPr>
+                <a:r>
+                  <a:rPr lang="en-US"/>
+                  <a:t>topK</a:t>
+                </a:r>
+              </a:p>
+            </c:rich>
+          </c:tx>
+          <c:layout/>
+          <c:overlay val="0"/>
+        </c:title>
+        <c:majorTickMark val="out"/>
+        <c:minorTickMark val="none"/>
+        <c:tickLblPos val="nextTo"/>
+        <c:crossAx val="92944640"/>
+        <c:crossesAt val="0"/>
+        <c:auto val="1"/>
+        <c:lblAlgn val="ctr"/>
+        <c:lblOffset val="100"/>
+        <c:noMultiLvlLbl val="0"/>
+      </c:catAx>
+      <c:valAx>
+        <c:axId val="92944640"/>
+        <c:scaling>
+          <c:orientation val="minMax"/>
+          <c:max val="1"/>
+        </c:scaling>
+        <c:delete val="0"/>
+        <c:axPos val="l"/>
+        <c:majorGridlines/>
+        <c:title>
+          <c:tx>
+            <c:rich>
+              <a:bodyPr rot="0" vert="horz"/>
+              <a:lstStyle/>
+              <a:p>
+                <a:pPr>
+                  <a:defRPr/>
+                </a:pPr>
+                <a:r>
+                  <a:rPr lang="en-US"/>
+                  <a:t>Acc</a:t>
+                </a:r>
+              </a:p>
+            </c:rich>
+          </c:tx>
+          <c:layout/>
+          <c:overlay val="0"/>
+        </c:title>
+        <c:numFmt formatCode="0.0000" sourceLinked="1"/>
+        <c:majorTickMark val="out"/>
+        <c:minorTickMark val="none"/>
+        <c:tickLblPos val="nextTo"/>
+        <c:crossAx val="92942720"/>
+        <c:crosses val="autoZero"/>
+        <c:crossBetween val="between"/>
+      </c:valAx>
+      <c:spPr>
+        <a:noFill/>
+        <a:ln>
+          <a:prstDash val="sysDot"/>
+        </a:ln>
+      </c:spPr>
+    </c:plotArea>
+    <c:legend>
+      <c:legendPos val="r"/>
+      <c:layout/>
+      <c:overlay val="0"/>
+    </c:legend>
+    <c:plotVisOnly val="1"/>
+    <c:dispBlanksAs val="gap"/>
+    <c:showDLblsOverMax val="0"/>
+  </c:chart>
+  <c:externalData r:id="rId1">
+    <c:autoUpdate val="0"/>
+  </c:externalData>
+</c:chartSpace>
 </file>
 
 <file path=word/theme/theme1.xml><?xml version="1.0" encoding="utf-8"?>
@@ -6659,4 +10076,16 @@
   <a:objectDefaults/>
   <a:extraClrSchemeLst/>
 </a:theme>
+</file>
+
+<file path=customXml/item1.xml><?xml version="1.0" encoding="utf-8"?>
+<b:Sources xmlns:b="http://schemas.openxmlformats.org/officeDocument/2006/bibliography" xmlns="http://schemas.openxmlformats.org/officeDocument/2006/bibliography" SelectedStyle="\APA.XSL" StyleName="APA"/>
+</file>
+
+<file path=customXml/itemProps1.xml><?xml version="1.0" encoding="utf-8"?>
+<ds:datastoreItem xmlns:ds="http://schemas.openxmlformats.org/officeDocument/2006/customXml" ds:itemID="{F5604D78-9F1C-48B3-8166-02BC35D2FFA0}">
+  <ds:schemaRefs>
+    <ds:schemaRef ds:uri="http://schemas.openxmlformats.org/officeDocument/2006/bibliography"/>
+  </ds:schemaRefs>
+</ds:datastoreItem>
 </file>